--- a/lab10/Report/Звіт.docx
+++ b/lab10/Report/Звіт.docx
@@ -80,7 +80,7 @@
         <w:rPr>
           <w:sz w:val="28"/>
           <w:szCs w:val="28"/>
-          <w:lang w:val="en-US"/>
+          <w:lang w:val="ru-RU"/>
         </w:rPr>
       </w:pPr>
       <w:r>
@@ -94,7 +94,7 @@
         <w:rPr>
           <w:sz w:val="28"/>
           <w:szCs w:val="28"/>
-          <w:lang w:val="en-US"/>
+          <w:lang w:val="ru-RU"/>
         </w:rPr>
         <w:t>10</w:t>
       </w:r>
@@ -766,12 +766,793 @@
     <w:p>
       <w:pPr>
         <w:rPr>
+          <w:b/>
+          <w:sz w:val="28"/>
+          <w:szCs w:val="28"/>
+        </w:rPr>
+      </w:pPr>
+      <w:r>
+        <w:rPr>
+          <w:b/>
+          <w:sz w:val="28"/>
+          <w:szCs w:val="28"/>
+        </w:rPr>
+        <w:lastRenderedPageBreak/>
+        <w:t>Задача 10.1</w:t>
+      </w:r>
+    </w:p>
+    <w:p>
+      <w:pPr>
+        <w:rPr>
+          <w:sz w:val="28"/>
+          <w:szCs w:val="28"/>
+        </w:rPr>
+      </w:pPr>
+      <w:r>
+        <w:rPr>
+          <w:sz w:val="28"/>
+          <w:szCs w:val="28"/>
+        </w:rPr>
+        <w:t xml:space="preserve">Вхідні дані: авторська інформація, </w:t>
+      </w:r>
+      <w:r>
+        <w:rPr>
+          <w:sz w:val="28"/>
+          <w:szCs w:val="28"/>
+          <w:lang w:val="en-US"/>
+        </w:rPr>
+        <w:t>ua</w:t>
+      </w:r>
+      <w:r>
+        <w:rPr>
+          <w:sz w:val="28"/>
+          <w:szCs w:val="28"/>
+        </w:rPr>
+        <w:t>_</w:t>
+      </w:r>
+      <w:r>
+        <w:rPr>
+          <w:sz w:val="28"/>
+          <w:szCs w:val="28"/>
+          <w:lang w:val="en-US"/>
+        </w:rPr>
+        <w:t>word</w:t>
+      </w:r>
+      <w:r>
+        <w:rPr>
+          <w:sz w:val="28"/>
+          <w:szCs w:val="28"/>
+        </w:rPr>
+        <w:t>.</w:t>
+      </w:r>
+      <w:r>
+        <w:rPr>
+          <w:sz w:val="28"/>
+          <w:szCs w:val="28"/>
+          <w:lang w:val="en-US"/>
+        </w:rPr>
+        <w:t>txt</w:t>
+      </w:r>
+    </w:p>
+    <w:p>
+      <w:pPr>
+        <w:rPr>
+          <w:sz w:val="28"/>
+          <w:szCs w:val="28"/>
+        </w:rPr>
+      </w:pPr>
+      <w:r>
+        <w:rPr>
+          <w:sz w:val="28"/>
+          <w:szCs w:val="28"/>
+        </w:rPr>
+        <w:t xml:space="preserve">Вихідні дані: </w:t>
+      </w:r>
+      <w:proofErr w:type="spellStart"/>
+      <w:r>
+        <w:rPr>
+          <w:sz w:val="28"/>
+          <w:szCs w:val="28"/>
+        </w:rPr>
+        <w:t>consonant</w:t>
+      </w:r>
+      <w:proofErr w:type="spellEnd"/>
+      <w:r>
+        <w:rPr>
+          <w:sz w:val="28"/>
+          <w:szCs w:val="28"/>
+        </w:rPr>
+        <w:t>, повідомлення, чи є слово</w:t>
+      </w:r>
+    </w:p>
+    <w:p>
+      <w:pPr>
+        <w:rPr>
+          <w:sz w:val="28"/>
+          <w:szCs w:val="28"/>
+        </w:rPr>
+      </w:pPr>
+      <w:r>
+        <w:rPr>
+          <w:sz w:val="28"/>
+          <w:szCs w:val="28"/>
+        </w:rPr>
+        <w:t>Початок</w:t>
+      </w:r>
+    </w:p>
+    <w:p>
+      <w:pPr>
+        <w:rPr>
+          <w:sz w:val="28"/>
+          <w:szCs w:val="28"/>
+        </w:rPr>
+      </w:pPr>
+      <w:r>
+        <w:rPr>
+          <w:sz w:val="28"/>
+          <w:szCs w:val="28"/>
+        </w:rPr>
+        <w:t xml:space="preserve">1. </w:t>
+      </w:r>
+      <w:r>
+        <w:rPr>
+          <w:sz w:val="28"/>
+          <w:szCs w:val="28"/>
+        </w:rPr>
+        <w:t>Записати у вихідний файл авторську інформацію</w:t>
+      </w:r>
+    </w:p>
+    <w:p>
+      <w:pPr>
+        <w:rPr>
+          <w:sz w:val="28"/>
+          <w:szCs w:val="28"/>
+        </w:rPr>
+      </w:pPr>
+      <w:r>
+        <w:rPr>
+          <w:sz w:val="28"/>
+          <w:szCs w:val="28"/>
+        </w:rPr>
+        <w:t>2. Порахувати кількість приголосних літер в слові з вихідного файлу.</w:t>
+      </w:r>
+    </w:p>
+    <w:p>
+      <w:pPr>
+        <w:rPr>
+          <w:sz w:val="28"/>
+          <w:szCs w:val="28"/>
+        </w:rPr>
+      </w:pPr>
+      <w:r>
+        <w:rPr>
+          <w:sz w:val="28"/>
+          <w:szCs w:val="28"/>
+        </w:rPr>
+        <w:t>3. Записати у вихідний файл кількість приголосних літер.</w:t>
+      </w:r>
+    </w:p>
+    <w:p>
+      <w:pPr>
+        <w:rPr>
+          <w:sz w:val="28"/>
+          <w:szCs w:val="28"/>
+        </w:rPr>
+      </w:pPr>
+      <w:r>
+        <w:rPr>
+          <w:sz w:val="28"/>
+          <w:szCs w:val="28"/>
+        </w:rPr>
+        <w:t>4. Перевірити, чи є слово з вхідного файлу в краплинці.</w:t>
+      </w:r>
+    </w:p>
+    <w:p>
+      <w:pPr>
+        <w:rPr>
+          <w:sz w:val="28"/>
+          <w:szCs w:val="28"/>
+        </w:rPr>
+      </w:pPr>
+      <w:r>
+        <w:rPr>
+          <w:sz w:val="28"/>
+          <w:szCs w:val="28"/>
+        </w:rPr>
+        <w:t>5. Записати повідомлення щодо 4 пункту</w:t>
+      </w:r>
+    </w:p>
+    <w:p>
+      <w:pPr>
+        <w:rPr>
+          <w:sz w:val="28"/>
+          <w:szCs w:val="28"/>
+        </w:rPr>
+      </w:pPr>
+      <w:r>
+        <w:rPr>
+          <w:sz w:val="28"/>
+          <w:szCs w:val="28"/>
+        </w:rPr>
+        <w:t>Кінець</w:t>
+      </w:r>
+    </w:p>
+    <w:p>
+      <w:pPr>
+        <w:rPr>
+          <w:sz w:val="28"/>
+          <w:szCs w:val="28"/>
+        </w:rPr>
+      </w:pPr>
+    </w:p>
+    <w:p>
+      <w:pPr>
+        <w:rPr>
+          <w:b/>
+          <w:sz w:val="28"/>
+          <w:szCs w:val="28"/>
+        </w:rPr>
+      </w:pPr>
+      <w:r>
+        <w:rPr>
+          <w:b/>
+          <w:sz w:val="28"/>
+          <w:szCs w:val="28"/>
+        </w:rPr>
+        <w:t>Задача 10.2</w:t>
+      </w:r>
+    </w:p>
+    <w:p>
+      <w:pPr>
+        <w:rPr>
+          <w:sz w:val="28"/>
+          <w:szCs w:val="28"/>
+          <w:lang w:val="en-US"/>
+        </w:rPr>
+      </w:pPr>
+      <w:r>
+        <w:rPr>
+          <w:sz w:val="28"/>
+          <w:szCs w:val="28"/>
+        </w:rPr>
+        <w:t xml:space="preserve">Вхідні дані: </w:t>
+      </w:r>
+      <w:r>
+        <w:rPr>
+          <w:sz w:val="28"/>
+          <w:szCs w:val="28"/>
+          <w:lang w:val="en-US"/>
+        </w:rPr>
+        <w:t>ua</w:t>
+      </w:r>
+      <w:r>
+        <w:rPr>
+          <w:sz w:val="28"/>
+          <w:szCs w:val="28"/>
+        </w:rPr>
+        <w:t>_</w:t>
+      </w:r>
+      <w:r>
+        <w:rPr>
+          <w:sz w:val="28"/>
+          <w:szCs w:val="28"/>
+          <w:lang w:val="en-US"/>
+        </w:rPr>
+        <w:t>word.txt</w:t>
+      </w:r>
+    </w:p>
+    <w:p>
+      <w:pPr>
+        <w:rPr>
+          <w:sz w:val="28"/>
+          <w:szCs w:val="28"/>
+        </w:rPr>
+      </w:pPr>
+      <w:r>
+        <w:rPr>
+          <w:sz w:val="28"/>
+          <w:szCs w:val="28"/>
+        </w:rPr>
+        <w:t xml:space="preserve">Вихідні дані: </w:t>
+      </w:r>
+      <w:r>
+        <w:rPr>
+          <w:sz w:val="28"/>
+          <w:szCs w:val="28"/>
+          <w:lang w:val="en-US"/>
+        </w:rPr>
+        <w:t>symbol</w:t>
+      </w:r>
+      <w:r>
+        <w:rPr>
+          <w:sz w:val="28"/>
+          <w:szCs w:val="28"/>
+        </w:rPr>
+        <w:t xml:space="preserve">, </w:t>
+      </w:r>
+      <w:r>
+        <w:rPr>
+          <w:sz w:val="28"/>
+          <w:szCs w:val="28"/>
+        </w:rPr>
+        <w:t xml:space="preserve">дата </w:t>
+      </w:r>
+      <w:proofErr w:type="spellStart"/>
+      <w:r>
+        <w:rPr>
+          <w:sz w:val="28"/>
+          <w:szCs w:val="28"/>
+        </w:rPr>
+        <w:t>дозапису</w:t>
+      </w:r>
+      <w:proofErr w:type="spellEnd"/>
+    </w:p>
+    <w:p>
+      <w:pPr>
+        <w:rPr>
+          <w:sz w:val="28"/>
+          <w:szCs w:val="28"/>
+        </w:rPr>
+      </w:pPr>
+      <w:r>
+        <w:rPr>
+          <w:sz w:val="28"/>
+          <w:szCs w:val="28"/>
+        </w:rPr>
+        <w:t>Початок</w:t>
+      </w:r>
+    </w:p>
+    <w:p>
+      <w:pPr>
+        <w:rPr>
+          <w:sz w:val="28"/>
+          <w:szCs w:val="28"/>
+        </w:rPr>
+      </w:pPr>
+      <w:r>
+        <w:rPr>
+          <w:sz w:val="28"/>
+          <w:szCs w:val="28"/>
+        </w:rPr>
+        <w:t xml:space="preserve">1. </w:t>
+      </w:r>
+      <w:r>
+        <w:rPr>
+          <w:sz w:val="28"/>
+          <w:szCs w:val="28"/>
+        </w:rPr>
+        <w:t xml:space="preserve">Порахувати кількість символів у вхідному файлі. </w:t>
+      </w:r>
+    </w:p>
+    <w:p>
+      <w:pPr>
+        <w:rPr>
+          <w:sz w:val="28"/>
+          <w:szCs w:val="28"/>
+        </w:rPr>
+      </w:pPr>
+      <w:r>
+        <w:rPr>
+          <w:sz w:val="28"/>
+          <w:szCs w:val="28"/>
+        </w:rPr>
+        <w:t xml:space="preserve">2. </w:t>
+      </w:r>
+      <w:proofErr w:type="spellStart"/>
+      <w:r>
+        <w:rPr>
+          <w:sz w:val="28"/>
+          <w:szCs w:val="28"/>
+        </w:rPr>
+        <w:t>Дозаписати</w:t>
+      </w:r>
+      <w:proofErr w:type="spellEnd"/>
+      <w:r>
+        <w:rPr>
+          <w:sz w:val="28"/>
+          <w:szCs w:val="28"/>
+        </w:rPr>
+        <w:t xml:space="preserve"> 1 пункт у вхідний файл</w:t>
+      </w:r>
+    </w:p>
+    <w:p>
+      <w:pPr>
+        <w:rPr>
+          <w:sz w:val="28"/>
+          <w:szCs w:val="28"/>
+        </w:rPr>
+      </w:pPr>
+      <w:r>
+        <w:rPr>
+          <w:sz w:val="28"/>
+          <w:szCs w:val="28"/>
+        </w:rPr>
+        <w:t xml:space="preserve">3. </w:t>
+      </w:r>
+      <w:proofErr w:type="spellStart"/>
+      <w:r>
+        <w:rPr>
+          <w:sz w:val="28"/>
+          <w:szCs w:val="28"/>
+        </w:rPr>
+        <w:t>Дозаписати</w:t>
+      </w:r>
+      <w:proofErr w:type="spellEnd"/>
+      <w:r>
+        <w:rPr>
+          <w:sz w:val="28"/>
+          <w:szCs w:val="28"/>
+        </w:rPr>
+        <w:t xml:space="preserve"> дату </w:t>
+      </w:r>
+      <w:proofErr w:type="spellStart"/>
+      <w:r>
+        <w:rPr>
+          <w:sz w:val="28"/>
+          <w:szCs w:val="28"/>
+        </w:rPr>
+        <w:t>дозапису</w:t>
+      </w:r>
+      <w:proofErr w:type="spellEnd"/>
+      <w:r>
+        <w:rPr>
+          <w:sz w:val="28"/>
+          <w:szCs w:val="28"/>
+        </w:rPr>
+        <w:t>.</w:t>
+      </w:r>
+    </w:p>
+    <w:p>
+      <w:pPr>
+        <w:rPr>
+          <w:sz w:val="28"/>
+          <w:szCs w:val="28"/>
+        </w:rPr>
+      </w:pPr>
+      <w:r>
+        <w:rPr>
+          <w:sz w:val="28"/>
+          <w:szCs w:val="28"/>
+        </w:rPr>
+        <w:t>Кінець</w:t>
+      </w:r>
+    </w:p>
+    <w:p>
+      <w:pPr>
+        <w:rPr>
+          <w:sz w:val="28"/>
+          <w:szCs w:val="28"/>
+        </w:rPr>
+      </w:pPr>
+    </w:p>
+    <w:p>
+      <w:pPr>
+        <w:rPr>
+          <w:b/>
+          <w:sz w:val="28"/>
+          <w:szCs w:val="28"/>
+        </w:rPr>
+      </w:pPr>
+      <w:r>
+        <w:rPr>
+          <w:b/>
+          <w:sz w:val="28"/>
+          <w:szCs w:val="28"/>
+        </w:rPr>
+        <w:t>Задача 10.3</w:t>
+      </w:r>
+    </w:p>
+    <w:p>
+      <w:pPr>
+        <w:rPr>
+          <w:sz w:val="28"/>
+          <w:szCs w:val="28"/>
+        </w:rPr>
+      </w:pPr>
+      <w:r>
+        <w:rPr>
+          <w:sz w:val="28"/>
+          <w:szCs w:val="28"/>
+        </w:rPr>
+        <w:t xml:space="preserve">Вхідні дані: </w:t>
+      </w:r>
+      <w:r>
+        <w:rPr>
+          <w:sz w:val="28"/>
+          <w:szCs w:val="28"/>
+          <w:lang w:val="en-US"/>
+        </w:rPr>
+        <w:t>x</w:t>
+      </w:r>
+      <w:r>
+        <w:rPr>
+          <w:sz w:val="28"/>
+          <w:szCs w:val="28"/>
+        </w:rPr>
+        <w:t xml:space="preserve">, </w:t>
+      </w:r>
+      <w:r>
+        <w:rPr>
+          <w:sz w:val="28"/>
+          <w:szCs w:val="28"/>
+          <w:lang w:val="en-US"/>
+        </w:rPr>
+        <w:t>y</w:t>
+      </w:r>
+      <w:r>
+        <w:rPr>
+          <w:sz w:val="28"/>
+          <w:szCs w:val="28"/>
+        </w:rPr>
+        <w:t xml:space="preserve">, </w:t>
+      </w:r>
+      <w:r>
+        <w:rPr>
+          <w:sz w:val="28"/>
+          <w:szCs w:val="28"/>
+          <w:lang w:val="en-US"/>
+        </w:rPr>
+        <w:t>z</w:t>
+      </w:r>
+      <w:r>
+        <w:rPr>
+          <w:sz w:val="28"/>
+          <w:szCs w:val="28"/>
+        </w:rPr>
+        <w:t xml:space="preserve">, </w:t>
+      </w:r>
+      <w:r>
+        <w:rPr>
+          <w:sz w:val="28"/>
+          <w:szCs w:val="28"/>
+          <w:lang w:val="en-US"/>
+        </w:rPr>
+        <w:t>b</w:t>
+      </w:r>
+      <w:r>
+        <w:rPr>
+          <w:sz w:val="28"/>
+          <w:szCs w:val="28"/>
+        </w:rPr>
+        <w:t xml:space="preserve"> – </w:t>
+      </w:r>
+      <w:r>
+        <w:rPr>
+          <w:sz w:val="28"/>
+          <w:szCs w:val="28"/>
+          <w:lang w:val="en-US"/>
+        </w:rPr>
+        <w:t>int</w:t>
+      </w:r>
+      <w:r>
+        <w:rPr>
+          <w:sz w:val="28"/>
+          <w:szCs w:val="28"/>
+        </w:rPr>
+        <w:t xml:space="preserve">; </w:t>
+      </w:r>
+    </w:p>
+    <w:p>
+      <w:pPr>
+        <w:rPr>
+          <w:sz w:val="28"/>
+          <w:szCs w:val="28"/>
+          <w:lang w:val="en-US"/>
+        </w:rPr>
+      </w:pPr>
+      <w:r>
+        <w:rPr>
+          <w:sz w:val="28"/>
+          <w:szCs w:val="28"/>
+        </w:rPr>
+        <w:t xml:space="preserve">Вихідні дані: </w:t>
+      </w:r>
+      <w:r>
+        <w:rPr>
+          <w:sz w:val="28"/>
+          <w:szCs w:val="28"/>
+          <w:lang w:val="en-US"/>
+        </w:rPr>
+        <w:t>S</w:t>
+      </w:r>
+      <w:r>
+        <w:rPr>
+          <w:sz w:val="28"/>
+          <w:szCs w:val="28"/>
+        </w:rPr>
+        <w:t xml:space="preserve">, </w:t>
+      </w:r>
+      <w:r>
+        <w:rPr>
+          <w:sz w:val="28"/>
+          <w:szCs w:val="28"/>
+          <w:lang w:val="en-US"/>
+        </w:rPr>
+        <w:t xml:space="preserve">B - </w:t>
+      </w:r>
+      <w:proofErr w:type="spellStart"/>
+      <w:r>
+        <w:rPr>
+          <w:sz w:val="28"/>
+          <w:szCs w:val="28"/>
+          <w:lang w:val="en-US"/>
+        </w:rPr>
+        <w:t>int</w:t>
+      </w:r>
+      <w:proofErr w:type="spellEnd"/>
+    </w:p>
+    <w:p>
+      <w:pPr>
+        <w:rPr>
+          <w:sz w:val="28"/>
+          <w:szCs w:val="28"/>
+        </w:rPr>
+      </w:pPr>
+      <w:r>
+        <w:rPr>
+          <w:sz w:val="28"/>
+          <w:szCs w:val="28"/>
+        </w:rPr>
+        <w:t>Початок</w:t>
+      </w:r>
+    </w:p>
+    <w:p>
+      <w:pPr>
+        <w:rPr>
+          <w:sz w:val="28"/>
+          <w:szCs w:val="28"/>
+          <w:lang w:val="ru-RU"/>
+        </w:rPr>
+      </w:pPr>
+      <w:r>
+        <w:rPr>
+          <w:sz w:val="28"/>
+          <w:szCs w:val="28"/>
+        </w:rPr>
+        <w:t xml:space="preserve">1. </w:t>
+      </w:r>
+      <w:r>
+        <w:rPr>
+          <w:sz w:val="28"/>
+          <w:szCs w:val="28"/>
+        </w:rPr>
+        <w:t xml:space="preserve">Дописати у вихідний файл результат </w:t>
+      </w:r>
+      <w:r>
+        <w:rPr>
+          <w:sz w:val="28"/>
+          <w:szCs w:val="28"/>
+          <w:lang w:val="en-US"/>
+        </w:rPr>
+        <w:t>s</w:t>
+      </w:r>
+      <w:r>
+        <w:rPr>
+          <w:sz w:val="28"/>
+          <w:szCs w:val="28"/>
+          <w:lang w:val="ru-RU"/>
+        </w:rPr>
+        <w:t>_</w:t>
+      </w:r>
+      <w:r>
+        <w:rPr>
+          <w:sz w:val="28"/>
+          <w:szCs w:val="28"/>
+          <w:lang w:val="en-US"/>
+        </w:rPr>
+        <w:t>calculation</w:t>
+      </w:r>
+    </w:p>
+    <w:p>
+      <w:pPr>
+        <w:rPr>
+          <w:sz w:val="28"/>
+          <w:szCs w:val="28"/>
+        </w:rPr>
+      </w:pPr>
+      <w:r>
+        <w:rPr>
+          <w:sz w:val="28"/>
+          <w:szCs w:val="28"/>
+        </w:rPr>
+        <w:t xml:space="preserve">2. Дописати </w:t>
+      </w:r>
+      <w:r>
+        <w:rPr>
+          <w:sz w:val="28"/>
+          <w:szCs w:val="28"/>
+          <w:lang w:val="en-US"/>
+        </w:rPr>
+        <w:t>b</w:t>
+      </w:r>
+      <w:r>
+        <w:rPr>
+          <w:sz w:val="28"/>
+          <w:szCs w:val="28"/>
+        </w:rPr>
+        <w:t xml:space="preserve"> у двійковому коді за допомогою функції </w:t>
+      </w:r>
+      <w:proofErr w:type="spellStart"/>
+      <w:r>
+        <w:rPr>
+          <w:sz w:val="28"/>
+          <w:szCs w:val="28"/>
+        </w:rPr>
+        <w:t>to_binary</w:t>
+      </w:r>
+      <w:proofErr w:type="spellEnd"/>
+      <w:r>
+        <w:rPr>
+          <w:sz w:val="28"/>
+          <w:szCs w:val="28"/>
+        </w:rPr>
+        <w:t xml:space="preserve">  з бібліотеки </w:t>
+      </w:r>
+      <w:r>
+        <w:rPr>
+          <w:sz w:val="28"/>
+          <w:szCs w:val="28"/>
+          <w:lang w:val="en-US"/>
+        </w:rPr>
+        <w:t>ModulesSytenkova</w:t>
+      </w:r>
+      <w:r>
+        <w:rPr>
+          <w:sz w:val="28"/>
+          <w:szCs w:val="28"/>
+          <w:lang w:val="ru-RU"/>
+        </w:rPr>
+        <w:t>.</w:t>
+      </w:r>
+      <w:r>
+        <w:rPr>
+          <w:sz w:val="28"/>
+          <w:szCs w:val="28"/>
+          <w:lang w:val="en-US"/>
+        </w:rPr>
+        <w:t>h</w:t>
+      </w:r>
+    </w:p>
+    <w:p>
+      <w:pPr>
+        <w:rPr>
+          <w:sz w:val="28"/>
+          <w:szCs w:val="28"/>
+        </w:rPr>
+      </w:pPr>
+      <w:r>
+        <w:rPr>
+          <w:sz w:val="28"/>
+          <w:szCs w:val="28"/>
+        </w:rPr>
+        <w:t>Кінець</w:t>
+      </w:r>
+    </w:p>
+    <w:p>
+      <w:pPr>
+        <w:rPr>
           <w:sz w:val="28"/>
           <w:szCs w:val="28"/>
         </w:rPr>
       </w:pPr>
       <w:bookmarkStart w:id="0" w:name="_GoBack"/>
       <w:bookmarkEnd w:id="0"/>
+    </w:p>
+    <w:p>
+      <w:pPr>
+        <w:rPr>
+          <w:sz w:val="28"/>
+          <w:szCs w:val="28"/>
+        </w:rPr>
+      </w:pPr>
+    </w:p>
+    <w:p>
+      <w:pPr>
+        <w:rPr>
+          <w:sz w:val="28"/>
+          <w:szCs w:val="28"/>
+        </w:rPr>
+      </w:pPr>
     </w:p>
     <w:sectPr>
       <w:pgSz w:w="11906" w:h="16838"/>
@@ -1335,6 +2116,60 @@
     <w:semiHidden/>
     <w:unhideWhenUsed/>
   </w:style>
+  <w:style w:type="paragraph" w:styleId="HTML">
+    <w:name w:val="HTML Preformatted"/>
+    <w:basedOn w:val="a"/>
+    <w:link w:val="HTML0"/>
+    <w:uiPriority w:val="99"/>
+    <w:semiHidden/>
+    <w:unhideWhenUsed/>
+    <w:rsid w:val="00D84491"/>
+    <w:pPr>
+      <w:tabs>
+        <w:tab w:val="left" w:pos="916"/>
+        <w:tab w:val="left" w:pos="1832"/>
+        <w:tab w:val="left" w:pos="2748"/>
+        <w:tab w:val="left" w:pos="3664"/>
+        <w:tab w:val="left" w:pos="4580"/>
+        <w:tab w:val="left" w:pos="5496"/>
+        <w:tab w:val="left" w:pos="6412"/>
+        <w:tab w:val="left" w:pos="7328"/>
+        <w:tab w:val="left" w:pos="8244"/>
+        <w:tab w:val="left" w:pos="9160"/>
+        <w:tab w:val="left" w:pos="10076"/>
+        <w:tab w:val="left" w:pos="10992"/>
+        <w:tab w:val="left" w:pos="11908"/>
+        <w:tab w:val="left" w:pos="12824"/>
+        <w:tab w:val="left" w:pos="13740"/>
+        <w:tab w:val="left" w:pos="14656"/>
+      </w:tabs>
+    </w:pPr>
+    <w:rPr>
+      <w:rFonts w:ascii="Courier New" w:hAnsi="Courier New" w:cs="Courier New"/>
+      <w:sz w:val="20"/>
+      <w:szCs w:val="20"/>
+      <w:lang w:val="ru-RU" w:eastAsia="ru-RU"/>
+    </w:rPr>
+  </w:style>
+  <w:style w:type="character" w:customStyle="1" w:styleId="HTML0">
+    <w:name w:val="Стандартный HTML Знак"/>
+    <w:basedOn w:val="a0"/>
+    <w:link w:val="HTML"/>
+    <w:uiPriority w:val="99"/>
+    <w:semiHidden/>
+    <w:rsid w:val="00D84491"/>
+    <w:rPr>
+      <w:rFonts w:ascii="Courier New" w:eastAsia="Times New Roman" w:hAnsi="Courier New" w:cs="Courier New"/>
+      <w:sz w:val="20"/>
+      <w:szCs w:val="20"/>
+      <w:lang w:eastAsia="ru-RU"/>
+    </w:rPr>
+  </w:style>
+  <w:style w:type="character" w:customStyle="1" w:styleId="y2iqfc">
+    <w:name w:val="y2iqfc"/>
+    <w:basedOn w:val="a0"/>
+    <w:rsid w:val="00D84491"/>
+  </w:style>
 </w:styles>
 </file>
 
@@ -1604,7 +2439,7 @@
 </file>
 
 <file path=customXml/itemProps1.xml><?xml version="1.0" encoding="utf-8"?>
-<ds:datastoreItem xmlns:ds="http://schemas.openxmlformats.org/officeDocument/2006/customXml" ds:itemID="{E47DE646-622B-47B8-A39D-1FAC6A81EAB1}">
+<ds:datastoreItem xmlns:ds="http://schemas.openxmlformats.org/officeDocument/2006/customXml" ds:itemID="{335BD43C-926C-4E51-A5D7-3F770E271277}">
   <ds:schemaRefs>
     <ds:schemaRef ds:uri="http://schemas.openxmlformats.org/officeDocument/2006/bibliography"/>
   </ds:schemaRefs>

--- a/lab10/Report/Звіт.docx
+++ b/lab10/Report/Звіт.docx
@@ -1007,7 +1007,6 @@
         <w:rPr>
           <w:sz w:val="28"/>
           <w:szCs w:val="28"/>
-          <w:lang w:val="en-US"/>
         </w:rPr>
       </w:pPr>
       <w:r>
@@ -1038,7 +1037,22 @@
           <w:szCs w:val="28"/>
           <w:lang w:val="en-US"/>
         </w:rPr>
-        <w:t>word.txt</w:t>
+        <w:t>word</w:t>
+      </w:r>
+      <w:r>
+        <w:rPr>
+          <w:sz w:val="28"/>
+          <w:szCs w:val="28"/>
+        </w:rPr>
+        <w:t>.</w:t>
+      </w:r>
+      <w:r>
+        <w:rPr>
+          <w:sz w:val="28"/>
+          <w:szCs w:val="28"/>
+          <w:lang w:val="en-US"/>
+        </w:rPr>
+        <w:t>txt</w:t>
       </w:r>
     </w:p>
     <w:p>
@@ -1114,14 +1128,7 @@
           <w:sz w:val="28"/>
           <w:szCs w:val="28"/>
         </w:rPr>
-        <w:t xml:space="preserve">1. </w:t>
-      </w:r>
-      <w:r>
-        <w:rPr>
-          <w:sz w:val="28"/>
-          <w:szCs w:val="28"/>
-        </w:rPr>
-        <w:t xml:space="preserve">Порахувати кількість символів у вхідному файлі. </w:t>
+        <w:t xml:space="preserve">1. Порахувати кількість символів у вхідному файлі. </w:t>
       </w:r>
     </w:p>
     <w:p>
@@ -1337,7 +1344,6 @@
         <w:rPr>
           <w:sz w:val="28"/>
           <w:szCs w:val="28"/>
-          <w:lang w:val="en-US"/>
         </w:rPr>
       </w:pPr>
       <w:r>
@@ -1368,63 +1374,1807 @@
           <w:szCs w:val="28"/>
           <w:lang w:val="en-US"/>
         </w:rPr>
-        <w:t xml:space="preserve">B - </w:t>
+        <w:t>B</w:t>
+      </w:r>
+      <w:r>
+        <w:rPr>
+          <w:sz w:val="28"/>
+          <w:szCs w:val="28"/>
+        </w:rPr>
+        <w:t xml:space="preserve"> - </w:t>
+      </w:r>
+      <w:r>
+        <w:rPr>
+          <w:sz w:val="28"/>
+          <w:szCs w:val="28"/>
+          <w:lang w:val="en-US"/>
+        </w:rPr>
+        <w:t>int</w:t>
+      </w:r>
+    </w:p>
+    <w:p>
+      <w:pPr>
+        <w:rPr>
+          <w:sz w:val="28"/>
+          <w:szCs w:val="28"/>
+        </w:rPr>
+      </w:pPr>
+      <w:r>
+        <w:rPr>
+          <w:sz w:val="28"/>
+          <w:szCs w:val="28"/>
+        </w:rPr>
+        <w:t>Початок</w:t>
+      </w:r>
+    </w:p>
+    <w:p>
+      <w:pPr>
+        <w:rPr>
+          <w:sz w:val="28"/>
+          <w:szCs w:val="28"/>
+          <w:lang w:val="ru-RU"/>
+        </w:rPr>
+      </w:pPr>
+      <w:r>
+        <w:rPr>
+          <w:sz w:val="28"/>
+          <w:szCs w:val="28"/>
+        </w:rPr>
+        <w:t xml:space="preserve">1. Дописати у вихідний файл результат </w:t>
+      </w:r>
+      <w:r>
+        <w:rPr>
+          <w:sz w:val="28"/>
+          <w:szCs w:val="28"/>
+          <w:lang w:val="en-US"/>
+        </w:rPr>
+        <w:t>s</w:t>
+      </w:r>
+      <w:r>
+        <w:rPr>
+          <w:sz w:val="28"/>
+          <w:szCs w:val="28"/>
+          <w:lang w:val="ru-RU"/>
+        </w:rPr>
+        <w:t>_</w:t>
+      </w:r>
+      <w:r>
+        <w:rPr>
+          <w:sz w:val="28"/>
+          <w:szCs w:val="28"/>
+          <w:lang w:val="en-US"/>
+        </w:rPr>
+        <w:t>calculation</w:t>
+      </w:r>
+    </w:p>
+    <w:p>
+      <w:pPr>
+        <w:rPr>
+          <w:sz w:val="28"/>
+          <w:szCs w:val="28"/>
+        </w:rPr>
+      </w:pPr>
+      <w:r>
+        <w:rPr>
+          <w:sz w:val="28"/>
+          <w:szCs w:val="28"/>
+        </w:rPr>
+        <w:t xml:space="preserve">2. Дописати </w:t>
+      </w:r>
+      <w:r>
+        <w:rPr>
+          <w:sz w:val="28"/>
+          <w:szCs w:val="28"/>
+          <w:lang w:val="en-US"/>
+        </w:rPr>
+        <w:t>b</w:t>
+      </w:r>
+      <w:r>
+        <w:rPr>
+          <w:sz w:val="28"/>
+          <w:szCs w:val="28"/>
+        </w:rPr>
+        <w:t xml:space="preserve"> у двійковому коді за допомогою функції </w:t>
       </w:r>
       <w:proofErr w:type="spellStart"/>
       <w:r>
         <w:rPr>
           <w:sz w:val="28"/>
           <w:szCs w:val="28"/>
-          <w:lang w:val="en-US"/>
-        </w:rPr>
-        <w:t>int</w:t>
+        </w:rPr>
+        <w:t>to_binary</w:t>
       </w:r>
       <w:proofErr w:type="spellEnd"/>
-    </w:p>
-    <w:p>
-      <w:pPr>
-        <w:rPr>
-          <w:sz w:val="28"/>
-          <w:szCs w:val="28"/>
-        </w:rPr>
-      </w:pPr>
-      <w:r>
-        <w:rPr>
-          <w:sz w:val="28"/>
-          <w:szCs w:val="28"/>
-        </w:rPr>
-        <w:t>Початок</w:t>
-      </w:r>
-    </w:p>
-    <w:p>
-      <w:pPr>
+      <w:r>
+        <w:rPr>
+          <w:sz w:val="28"/>
+          <w:szCs w:val="28"/>
+        </w:rPr>
+        <w:t xml:space="preserve">  з бібліотеки </w:t>
+      </w:r>
+      <w:r>
+        <w:rPr>
+          <w:sz w:val="28"/>
+          <w:szCs w:val="28"/>
+          <w:lang w:val="en-US"/>
+        </w:rPr>
+        <w:t>ModulesSytenkova</w:t>
+      </w:r>
+      <w:r>
         <w:rPr>
           <w:sz w:val="28"/>
           <w:szCs w:val="28"/>
           <w:lang w:val="ru-RU"/>
         </w:rPr>
-      </w:pPr>
-      <w:r>
-        <w:rPr>
-          <w:sz w:val="28"/>
-          <w:szCs w:val="28"/>
-        </w:rPr>
-        <w:t xml:space="preserve">1. </w:t>
-      </w:r>
-      <w:r>
-        <w:rPr>
-          <w:sz w:val="28"/>
-          <w:szCs w:val="28"/>
-        </w:rPr>
-        <w:t xml:space="preserve">Дописати у вихідний файл результат </w:t>
-      </w:r>
-      <w:r>
-        <w:rPr>
-          <w:sz w:val="28"/>
-          <w:szCs w:val="28"/>
-          <w:lang w:val="en-US"/>
-        </w:rPr>
-        <w:t>s</w:t>
+        <w:t>.</w:t>
+      </w:r>
+      <w:r>
+        <w:rPr>
+          <w:sz w:val="28"/>
+          <w:szCs w:val="28"/>
+          <w:lang w:val="en-US"/>
+        </w:rPr>
+        <w:t>h</w:t>
+      </w:r>
+    </w:p>
+    <w:p>
+      <w:pPr>
+        <w:rPr>
+          <w:sz w:val="28"/>
+          <w:szCs w:val="28"/>
+        </w:rPr>
+      </w:pPr>
+      <w:r>
+        <w:rPr>
+          <w:sz w:val="28"/>
+          <w:szCs w:val="28"/>
+        </w:rPr>
+        <w:t>Кінець</w:t>
+      </w:r>
+    </w:p>
+    <w:p>
+      <w:pPr>
+        <w:rPr>
+          <w:sz w:val="28"/>
+          <w:szCs w:val="28"/>
+        </w:rPr>
+      </w:pPr>
+    </w:p>
+    <w:p>
+      <w:pPr>
+        <w:rPr>
+          <w:b/>
+          <w:sz w:val="28"/>
+          <w:szCs w:val="28"/>
+          <w:lang w:val="en-US"/>
+        </w:rPr>
+      </w:pPr>
+      <w:r>
+        <w:rPr>
+          <w:b/>
+          <w:sz w:val="28"/>
+          <w:szCs w:val="28"/>
+          <w:lang w:val="en-US"/>
+        </w:rPr>
+        <w:t>TS_10_1</w:t>
+      </w:r>
+    </w:p>
+    <w:p>
+      <w:pPr>
+        <w:rPr>
+          <w:sz w:val="28"/>
+          <w:szCs w:val="28"/>
+          <w:lang w:val="en-US"/>
+        </w:rPr>
+      </w:pPr>
+      <w:r>
+        <w:rPr>
+          <w:sz w:val="28"/>
+          <w:szCs w:val="28"/>
+          <w:lang w:val="en-US"/>
+        </w:rPr>
+        <w:t>TC-01</w:t>
+      </w:r>
+    </w:p>
+    <w:p>
+      <w:pPr>
+        <w:rPr>
+          <w:sz w:val="28"/>
+          <w:szCs w:val="28"/>
+        </w:rPr>
+      </w:pPr>
+      <w:r>
+        <w:rPr>
+          <w:sz w:val="28"/>
+          <w:szCs w:val="28"/>
+        </w:rPr>
+        <w:t>Вхідні дані:</w:t>
+      </w:r>
+    </w:p>
+    <w:p>
+      <w:pPr>
+        <w:rPr>
+          <w:sz w:val="28"/>
+          <w:szCs w:val="28"/>
+          <w:lang w:val="en-US"/>
+        </w:rPr>
+      </w:pPr>
+      <w:r>
+        <w:rPr>
+          <w:sz w:val="28"/>
+          <w:szCs w:val="28"/>
+          <w:lang w:val="en-US"/>
+        </w:rPr>
+        <w:t>input_1.txt</w:t>
+      </w:r>
+    </w:p>
+    <w:p>
+      <w:pPr>
+        <w:ind w:firstLine="708"/>
+        <w:rPr>
+          <w:sz w:val="28"/>
+          <w:szCs w:val="28"/>
+        </w:rPr>
+      </w:pPr>
+      <w:r>
+        <w:rPr>
+          <w:sz w:val="28"/>
+          <w:szCs w:val="28"/>
+        </w:rPr>
+        <w:t>Вміст:</w:t>
+      </w:r>
+    </w:p>
+    <w:p>
+      <w:pPr>
+        <w:rPr>
+          <w:sz w:val="28"/>
+          <w:szCs w:val="28"/>
+        </w:rPr>
+      </w:pPr>
+      <w:r>
+        <w:rPr>
+          <w:sz w:val="28"/>
+          <w:szCs w:val="28"/>
+        </w:rPr>
+        <w:tab/>
+        <w:t>сильний</w:t>
+      </w:r>
+    </w:p>
+    <w:p>
+      <w:pPr>
+        <w:rPr>
+          <w:sz w:val="28"/>
+          <w:szCs w:val="28"/>
+        </w:rPr>
+      </w:pPr>
+      <w:r>
+        <w:rPr>
+          <w:sz w:val="28"/>
+          <w:szCs w:val="28"/>
+        </w:rPr>
+        <w:t>Вихідні дані:</w:t>
+      </w:r>
+    </w:p>
+    <w:p>
+      <w:pPr>
+        <w:rPr>
+          <w:sz w:val="28"/>
+          <w:szCs w:val="28"/>
+          <w:lang w:val="en-US"/>
+        </w:rPr>
+      </w:pPr>
+      <w:r>
+        <w:rPr>
+          <w:sz w:val="28"/>
+          <w:szCs w:val="28"/>
+          <w:lang w:val="en-US"/>
+        </w:rPr>
+        <w:t>output_1.txt</w:t>
+      </w:r>
+    </w:p>
+    <w:p>
+      <w:pPr>
+        <w:ind w:firstLine="708"/>
+        <w:rPr>
+          <w:sz w:val="28"/>
+          <w:szCs w:val="28"/>
+        </w:rPr>
+      </w:pPr>
+      <w:r>
+        <w:rPr>
+          <w:sz w:val="28"/>
+          <w:szCs w:val="28"/>
+        </w:rPr>
+        <w:t>Вміст:</w:t>
+      </w:r>
+    </w:p>
+    <w:p>
+      <w:pPr>
+        <w:rPr>
+          <w:sz w:val="28"/>
+          <w:szCs w:val="28"/>
+        </w:rPr>
+      </w:pPr>
+      <w:r>
+        <w:rPr>
+          <w:sz w:val="28"/>
+          <w:szCs w:val="28"/>
+        </w:rPr>
+        <w:tab/>
+      </w:r>
+      <w:r>
+        <w:rPr>
+          <w:sz w:val="28"/>
+          <w:szCs w:val="28"/>
+        </w:rPr>
+        <w:t>:----------------------------------------------------------:</w:t>
+      </w:r>
+    </w:p>
+    <w:p>
+      <w:pPr>
+        <w:ind w:left="708"/>
+        <w:rPr>
+          <w:sz w:val="28"/>
+          <w:szCs w:val="28"/>
+        </w:rPr>
+      </w:pPr>
+      <w:r>
+        <w:rPr>
+          <w:sz w:val="28"/>
+          <w:szCs w:val="28"/>
+        </w:rPr>
+        <w:t xml:space="preserve">  </w:t>
+      </w:r>
+      <w:proofErr w:type="spellStart"/>
+      <w:r>
+        <w:rPr>
+          <w:sz w:val="28"/>
+          <w:szCs w:val="28"/>
+        </w:rPr>
+        <w:t>Cитенкова</w:t>
+      </w:r>
+      <w:proofErr w:type="spellEnd"/>
+      <w:r>
+        <w:rPr>
+          <w:sz w:val="28"/>
+          <w:szCs w:val="28"/>
+        </w:rPr>
+        <w:t xml:space="preserve"> Вероніка</w:t>
+      </w:r>
+    </w:p>
+    <w:p>
+      <w:pPr>
+        <w:ind w:left="708"/>
+        <w:rPr>
+          <w:sz w:val="28"/>
+          <w:szCs w:val="28"/>
+        </w:rPr>
+      </w:pPr>
+      <w:r>
+        <w:rPr>
+          <w:sz w:val="28"/>
+          <w:szCs w:val="28"/>
+        </w:rPr>
+        <w:t xml:space="preserve">  </w:t>
+      </w:r>
+      <w:proofErr w:type="spellStart"/>
+      <w:r>
+        <w:rPr>
+          <w:sz w:val="28"/>
+          <w:szCs w:val="28"/>
+        </w:rPr>
+        <w:t>Центральноукраїнський</w:t>
+      </w:r>
+      <w:proofErr w:type="spellEnd"/>
+      <w:r>
+        <w:rPr>
+          <w:sz w:val="28"/>
+          <w:szCs w:val="28"/>
+        </w:rPr>
+        <w:t xml:space="preserve"> національний технічний університет</w:t>
+      </w:r>
+    </w:p>
+    <w:p>
+      <w:pPr>
+        <w:ind w:left="708"/>
+        <w:rPr>
+          <w:sz w:val="28"/>
+          <w:szCs w:val="28"/>
+        </w:rPr>
+      </w:pPr>
+      <w:r>
+        <w:rPr>
+          <w:sz w:val="28"/>
+          <w:szCs w:val="28"/>
+        </w:rPr>
+        <w:t xml:space="preserve">  м. Кропивницький, Україна</w:t>
+      </w:r>
+    </w:p>
+    <w:p>
+      <w:pPr>
+        <w:ind w:left="708"/>
+        <w:rPr>
+          <w:sz w:val="28"/>
+          <w:szCs w:val="28"/>
+        </w:rPr>
+      </w:pPr>
+      <w:r>
+        <w:rPr>
+          <w:sz w:val="28"/>
+          <w:szCs w:val="28"/>
+        </w:rPr>
+        <w:t xml:space="preserve">  2024</w:t>
+      </w:r>
+    </w:p>
+    <w:p>
+      <w:pPr>
+        <w:ind w:left="708"/>
+        <w:rPr>
+          <w:sz w:val="28"/>
+          <w:szCs w:val="28"/>
+        </w:rPr>
+      </w:pPr>
+      <w:r>
+        <w:rPr>
+          <w:sz w:val="28"/>
+          <w:szCs w:val="28"/>
+        </w:rPr>
+        <w:t xml:space="preserve">:------------------ © </w:t>
+      </w:r>
+      <w:proofErr w:type="spellStart"/>
+      <w:r>
+        <w:rPr>
+          <w:sz w:val="28"/>
+          <w:szCs w:val="28"/>
+        </w:rPr>
+        <w:t>All</w:t>
+      </w:r>
+      <w:proofErr w:type="spellEnd"/>
+      <w:r>
+        <w:rPr>
+          <w:sz w:val="28"/>
+          <w:szCs w:val="28"/>
+        </w:rPr>
+        <w:t xml:space="preserve"> </w:t>
+      </w:r>
+      <w:proofErr w:type="spellStart"/>
+      <w:r>
+        <w:rPr>
+          <w:sz w:val="28"/>
+          <w:szCs w:val="28"/>
+        </w:rPr>
+        <w:t>rights</w:t>
+      </w:r>
+      <w:proofErr w:type="spellEnd"/>
+      <w:r>
+        <w:rPr>
+          <w:sz w:val="28"/>
+          <w:szCs w:val="28"/>
+        </w:rPr>
+        <w:t xml:space="preserve"> </w:t>
+      </w:r>
+      <w:proofErr w:type="spellStart"/>
+      <w:r>
+        <w:rPr>
+          <w:sz w:val="28"/>
+          <w:szCs w:val="28"/>
+        </w:rPr>
+        <w:t>reserved</w:t>
+      </w:r>
+      <w:proofErr w:type="spellEnd"/>
+      <w:r>
+        <w:rPr>
+          <w:sz w:val="28"/>
+          <w:szCs w:val="28"/>
+        </w:rPr>
+        <w:t xml:space="preserve"> -----------------:</w:t>
+      </w:r>
+    </w:p>
+    <w:p>
+      <w:pPr>
+        <w:ind w:left="708"/>
+        <w:rPr>
+          <w:sz w:val="28"/>
+          <w:szCs w:val="28"/>
+        </w:rPr>
+      </w:pPr>
+    </w:p>
+    <w:p>
+      <w:pPr>
+        <w:ind w:left="708"/>
+        <w:rPr>
+          <w:sz w:val="28"/>
+          <w:szCs w:val="28"/>
+        </w:rPr>
+      </w:pPr>
+      <w:r>
+        <w:rPr>
+          <w:sz w:val="28"/>
+          <w:szCs w:val="28"/>
+        </w:rPr>
+        <w:t>Кількість приголосних літер: 4</w:t>
+      </w:r>
+    </w:p>
+    <w:p>
+      <w:pPr>
+        <w:ind w:left="708"/>
+        <w:rPr>
+          <w:sz w:val="28"/>
+          <w:szCs w:val="28"/>
+        </w:rPr>
+      </w:pPr>
+      <w:r>
+        <w:rPr>
+          <w:sz w:val="28"/>
+          <w:szCs w:val="28"/>
+        </w:rPr>
+        <w:t>Слово "сильний" знайдено у краплинці Віталія Іващенка.</w:t>
+      </w:r>
+    </w:p>
+    <w:p>
+      <w:pPr>
+        <w:rPr>
+          <w:sz w:val="28"/>
+          <w:szCs w:val="28"/>
+        </w:rPr>
+      </w:pPr>
+      <w:r>
+        <w:rPr>
+          <w:sz w:val="28"/>
+          <w:szCs w:val="28"/>
+        </w:rPr>
+        <w:lastRenderedPageBreak/>
+        <w:t>Статус тест-кейса:</w:t>
+      </w:r>
+    </w:p>
+    <w:p>
+      <w:pPr>
+        <w:rPr>
+          <w:sz w:val="28"/>
+          <w:szCs w:val="28"/>
+        </w:rPr>
+      </w:pPr>
+    </w:p>
+    <w:p>
+      <w:pPr>
+        <w:rPr>
+          <w:sz w:val="28"/>
+          <w:szCs w:val="28"/>
+        </w:rPr>
+      </w:pPr>
+      <w:r>
+        <w:rPr>
+          <w:sz w:val="28"/>
+          <w:szCs w:val="28"/>
+          <w:lang w:val="en-US"/>
+        </w:rPr>
+        <w:t>TC</w:t>
+      </w:r>
+      <w:r>
+        <w:rPr>
+          <w:sz w:val="28"/>
+          <w:szCs w:val="28"/>
+        </w:rPr>
+        <w:t>-02</w:t>
+      </w:r>
+    </w:p>
+    <w:p>
+      <w:pPr>
+        <w:rPr>
+          <w:sz w:val="28"/>
+          <w:szCs w:val="28"/>
+        </w:rPr>
+      </w:pPr>
+      <w:r>
+        <w:rPr>
+          <w:sz w:val="28"/>
+          <w:szCs w:val="28"/>
+        </w:rPr>
+        <w:t>Вхідні дані:</w:t>
+      </w:r>
+    </w:p>
+    <w:p>
+      <w:pPr>
+        <w:rPr>
+          <w:sz w:val="28"/>
+          <w:szCs w:val="28"/>
+        </w:rPr>
+      </w:pPr>
+      <w:r>
+        <w:rPr>
+          <w:sz w:val="28"/>
+          <w:szCs w:val="28"/>
+          <w:lang w:val="en-US"/>
+        </w:rPr>
+        <w:t>input</w:t>
+      </w:r>
+      <w:r>
+        <w:rPr>
+          <w:sz w:val="28"/>
+          <w:szCs w:val="28"/>
+        </w:rPr>
+        <w:t>_2</w:t>
+      </w:r>
+      <w:r>
+        <w:rPr>
+          <w:sz w:val="28"/>
+          <w:szCs w:val="28"/>
+        </w:rPr>
+        <w:t>.</w:t>
+      </w:r>
+      <w:r>
+        <w:rPr>
+          <w:sz w:val="28"/>
+          <w:szCs w:val="28"/>
+          <w:lang w:val="en-US"/>
+        </w:rPr>
+        <w:t>txt</w:t>
+      </w:r>
+    </w:p>
+    <w:p>
+      <w:pPr>
+        <w:ind w:firstLine="708"/>
+        <w:rPr>
+          <w:sz w:val="28"/>
+          <w:szCs w:val="28"/>
+        </w:rPr>
+      </w:pPr>
+      <w:r>
+        <w:rPr>
+          <w:sz w:val="28"/>
+          <w:szCs w:val="28"/>
+        </w:rPr>
+        <w:t>Вміст:</w:t>
+      </w:r>
+    </w:p>
+    <w:p>
+      <w:pPr>
+        <w:rPr>
+          <w:sz w:val="28"/>
+          <w:szCs w:val="28"/>
+        </w:rPr>
+      </w:pPr>
+      <w:r>
+        <w:rPr>
+          <w:sz w:val="28"/>
+          <w:szCs w:val="28"/>
+        </w:rPr>
+        <w:tab/>
+      </w:r>
+      <w:r>
+        <w:rPr>
+          <w:sz w:val="28"/>
+          <w:szCs w:val="28"/>
+        </w:rPr>
+        <w:t>хотів</w:t>
+      </w:r>
+    </w:p>
+    <w:p>
+      <w:pPr>
+        <w:rPr>
+          <w:sz w:val="28"/>
+          <w:szCs w:val="28"/>
+        </w:rPr>
+      </w:pPr>
+      <w:r>
+        <w:rPr>
+          <w:sz w:val="28"/>
+          <w:szCs w:val="28"/>
+        </w:rPr>
+        <w:t>Вихідні дані:</w:t>
+      </w:r>
+    </w:p>
+    <w:p>
+      <w:pPr>
+        <w:rPr>
+          <w:sz w:val="28"/>
+          <w:szCs w:val="28"/>
+        </w:rPr>
+      </w:pPr>
+      <w:r>
+        <w:rPr>
+          <w:sz w:val="28"/>
+          <w:szCs w:val="28"/>
+          <w:lang w:val="en-US"/>
+        </w:rPr>
+        <w:t>output</w:t>
+      </w:r>
+      <w:r>
+        <w:rPr>
+          <w:sz w:val="28"/>
+          <w:szCs w:val="28"/>
+        </w:rPr>
+        <w:t>_</w:t>
+      </w:r>
+      <w:r>
+        <w:rPr>
+          <w:sz w:val="28"/>
+          <w:szCs w:val="28"/>
+        </w:rPr>
+        <w:t>2</w:t>
+      </w:r>
+      <w:r>
+        <w:rPr>
+          <w:sz w:val="28"/>
+          <w:szCs w:val="28"/>
+        </w:rPr>
+        <w:t>.</w:t>
+      </w:r>
+      <w:r>
+        <w:rPr>
+          <w:sz w:val="28"/>
+          <w:szCs w:val="28"/>
+          <w:lang w:val="en-US"/>
+        </w:rPr>
+        <w:t>txt</w:t>
+      </w:r>
+    </w:p>
+    <w:p>
+      <w:pPr>
+        <w:ind w:firstLine="708"/>
+        <w:rPr>
+          <w:sz w:val="28"/>
+          <w:szCs w:val="28"/>
+        </w:rPr>
+      </w:pPr>
+      <w:r>
+        <w:rPr>
+          <w:sz w:val="28"/>
+          <w:szCs w:val="28"/>
+        </w:rPr>
+        <w:t>Вміст:</w:t>
+      </w:r>
+    </w:p>
+    <w:p>
+      <w:pPr>
+        <w:rPr>
+          <w:sz w:val="28"/>
+          <w:szCs w:val="28"/>
+        </w:rPr>
+      </w:pPr>
+      <w:r>
+        <w:rPr>
+          <w:sz w:val="28"/>
+          <w:szCs w:val="28"/>
+        </w:rPr>
+        <w:tab/>
+      </w:r>
+      <w:r>
+        <w:rPr>
+          <w:sz w:val="28"/>
+          <w:szCs w:val="28"/>
+        </w:rPr>
+        <w:t>:----------------------------------------------------------:</w:t>
+      </w:r>
+    </w:p>
+    <w:p>
+      <w:pPr>
+        <w:ind w:left="708"/>
+        <w:rPr>
+          <w:sz w:val="28"/>
+          <w:szCs w:val="28"/>
+        </w:rPr>
+      </w:pPr>
+      <w:r>
+        <w:rPr>
+          <w:sz w:val="28"/>
+          <w:szCs w:val="28"/>
+        </w:rPr>
+        <w:t xml:space="preserve">  </w:t>
+      </w:r>
+      <w:proofErr w:type="spellStart"/>
+      <w:r>
+        <w:rPr>
+          <w:sz w:val="28"/>
+          <w:szCs w:val="28"/>
+        </w:rPr>
+        <w:t>Cитенкова</w:t>
+      </w:r>
+      <w:proofErr w:type="spellEnd"/>
+      <w:r>
+        <w:rPr>
+          <w:sz w:val="28"/>
+          <w:szCs w:val="28"/>
+        </w:rPr>
+        <w:t xml:space="preserve"> Вероніка</w:t>
+      </w:r>
+    </w:p>
+    <w:p>
+      <w:pPr>
+        <w:ind w:left="708"/>
+        <w:rPr>
+          <w:sz w:val="28"/>
+          <w:szCs w:val="28"/>
+        </w:rPr>
+      </w:pPr>
+      <w:r>
+        <w:rPr>
+          <w:sz w:val="28"/>
+          <w:szCs w:val="28"/>
+        </w:rPr>
+        <w:t xml:space="preserve">  </w:t>
+      </w:r>
+      <w:proofErr w:type="spellStart"/>
+      <w:r>
+        <w:rPr>
+          <w:sz w:val="28"/>
+          <w:szCs w:val="28"/>
+        </w:rPr>
+        <w:t>Центральноукраїнський</w:t>
+      </w:r>
+      <w:proofErr w:type="spellEnd"/>
+      <w:r>
+        <w:rPr>
+          <w:sz w:val="28"/>
+          <w:szCs w:val="28"/>
+        </w:rPr>
+        <w:t xml:space="preserve"> національний технічний університет</w:t>
+      </w:r>
+    </w:p>
+    <w:p>
+      <w:pPr>
+        <w:ind w:left="708"/>
+        <w:rPr>
+          <w:sz w:val="28"/>
+          <w:szCs w:val="28"/>
+        </w:rPr>
+      </w:pPr>
+      <w:r>
+        <w:rPr>
+          <w:sz w:val="28"/>
+          <w:szCs w:val="28"/>
+        </w:rPr>
+        <w:t xml:space="preserve">  м. Кропивницький, Україна</w:t>
+      </w:r>
+    </w:p>
+    <w:p>
+      <w:pPr>
+        <w:ind w:left="708"/>
+        <w:rPr>
+          <w:sz w:val="28"/>
+          <w:szCs w:val="28"/>
+        </w:rPr>
+      </w:pPr>
+      <w:r>
+        <w:rPr>
+          <w:sz w:val="28"/>
+          <w:szCs w:val="28"/>
+        </w:rPr>
+        <w:t xml:space="preserve">  2024</w:t>
+      </w:r>
+    </w:p>
+    <w:p>
+      <w:pPr>
+        <w:ind w:left="708"/>
+        <w:rPr>
+          <w:sz w:val="28"/>
+          <w:szCs w:val="28"/>
+        </w:rPr>
+      </w:pPr>
+      <w:r>
+        <w:rPr>
+          <w:sz w:val="28"/>
+          <w:szCs w:val="28"/>
+        </w:rPr>
+        <w:t xml:space="preserve">:------------------ © </w:t>
+      </w:r>
+      <w:proofErr w:type="spellStart"/>
+      <w:r>
+        <w:rPr>
+          <w:sz w:val="28"/>
+          <w:szCs w:val="28"/>
+        </w:rPr>
+        <w:t>All</w:t>
+      </w:r>
+      <w:proofErr w:type="spellEnd"/>
+      <w:r>
+        <w:rPr>
+          <w:sz w:val="28"/>
+          <w:szCs w:val="28"/>
+        </w:rPr>
+        <w:t xml:space="preserve"> </w:t>
+      </w:r>
+      <w:proofErr w:type="spellStart"/>
+      <w:r>
+        <w:rPr>
+          <w:sz w:val="28"/>
+          <w:szCs w:val="28"/>
+        </w:rPr>
+        <w:t>rights</w:t>
+      </w:r>
+      <w:proofErr w:type="spellEnd"/>
+      <w:r>
+        <w:rPr>
+          <w:sz w:val="28"/>
+          <w:szCs w:val="28"/>
+        </w:rPr>
+        <w:t xml:space="preserve"> </w:t>
+      </w:r>
+      <w:proofErr w:type="spellStart"/>
+      <w:r>
+        <w:rPr>
+          <w:sz w:val="28"/>
+          <w:szCs w:val="28"/>
+        </w:rPr>
+        <w:t>reserved</w:t>
+      </w:r>
+      <w:proofErr w:type="spellEnd"/>
+      <w:r>
+        <w:rPr>
+          <w:sz w:val="28"/>
+          <w:szCs w:val="28"/>
+        </w:rPr>
+        <w:t xml:space="preserve"> -----------------:</w:t>
+      </w:r>
+    </w:p>
+    <w:p>
+      <w:pPr>
+        <w:ind w:left="708"/>
+        <w:rPr>
+          <w:sz w:val="28"/>
+          <w:szCs w:val="28"/>
+        </w:rPr>
+      </w:pPr>
+    </w:p>
+    <w:p>
+      <w:pPr>
+        <w:ind w:left="708"/>
+        <w:rPr>
+          <w:sz w:val="28"/>
+          <w:szCs w:val="28"/>
+        </w:rPr>
+      </w:pPr>
+      <w:r>
+        <w:rPr>
+          <w:sz w:val="28"/>
+          <w:szCs w:val="28"/>
+        </w:rPr>
+        <w:t>Кількість приголосних літер: 3</w:t>
+      </w:r>
+    </w:p>
+    <w:p>
+      <w:pPr>
+        <w:ind w:left="708"/>
+        <w:rPr>
+          <w:sz w:val="28"/>
+          <w:szCs w:val="28"/>
+        </w:rPr>
+      </w:pPr>
+      <w:r>
+        <w:rPr>
+          <w:sz w:val="28"/>
+          <w:szCs w:val="28"/>
+        </w:rPr>
+        <w:t>Слово "</w:t>
+      </w:r>
+      <w:r>
+        <w:rPr>
+          <w:sz w:val="28"/>
+          <w:szCs w:val="28"/>
+        </w:rPr>
+        <w:t xml:space="preserve"> </w:t>
+      </w:r>
+      <w:r>
+        <w:rPr>
+          <w:sz w:val="28"/>
+          <w:szCs w:val="28"/>
+        </w:rPr>
+        <w:t>хотів</w:t>
+      </w:r>
+      <w:r>
+        <w:rPr>
+          <w:sz w:val="28"/>
+          <w:szCs w:val="28"/>
+        </w:rPr>
+        <w:t xml:space="preserve"> </w:t>
+      </w:r>
+      <w:r>
+        <w:rPr>
+          <w:sz w:val="28"/>
+          <w:szCs w:val="28"/>
+        </w:rPr>
+        <w:t>" знайдено у краплинці Віталія Іващенка.</w:t>
+      </w:r>
+    </w:p>
+    <w:p>
+      <w:pPr>
+        <w:rPr>
+          <w:sz w:val="28"/>
+          <w:szCs w:val="28"/>
+        </w:rPr>
+      </w:pPr>
+      <w:r>
+        <w:rPr>
+          <w:sz w:val="28"/>
+          <w:szCs w:val="28"/>
+        </w:rPr>
+        <w:t>Статус тест-кейса:</w:t>
+      </w:r>
+    </w:p>
+    <w:p>
+      <w:pPr>
+        <w:rPr>
+          <w:sz w:val="28"/>
+          <w:szCs w:val="28"/>
+        </w:rPr>
+      </w:pPr>
+    </w:p>
+    <w:p>
+      <w:pPr>
+        <w:rPr>
+          <w:sz w:val="28"/>
+          <w:szCs w:val="28"/>
+        </w:rPr>
+      </w:pPr>
+      <w:r>
+        <w:rPr>
+          <w:sz w:val="28"/>
+          <w:szCs w:val="28"/>
+          <w:lang w:val="en-US"/>
+        </w:rPr>
+        <w:t>TC</w:t>
+      </w:r>
+      <w:r>
+        <w:rPr>
+          <w:sz w:val="28"/>
+          <w:szCs w:val="28"/>
+        </w:rPr>
+        <w:t>-03</w:t>
+      </w:r>
+    </w:p>
+    <w:p>
+      <w:pPr>
+        <w:rPr>
+          <w:sz w:val="28"/>
+          <w:szCs w:val="28"/>
+        </w:rPr>
+      </w:pPr>
+      <w:r>
+        <w:rPr>
+          <w:sz w:val="28"/>
+          <w:szCs w:val="28"/>
+        </w:rPr>
+        <w:t>Вхідні дані:</w:t>
+      </w:r>
+    </w:p>
+    <w:p>
+      <w:pPr>
+        <w:rPr>
+          <w:sz w:val="28"/>
+          <w:szCs w:val="28"/>
+        </w:rPr>
+      </w:pPr>
+      <w:r>
+        <w:rPr>
+          <w:sz w:val="28"/>
+          <w:szCs w:val="28"/>
+          <w:lang w:val="en-US"/>
+        </w:rPr>
+        <w:t>input</w:t>
+      </w:r>
+      <w:r>
+        <w:rPr>
+          <w:sz w:val="28"/>
+          <w:szCs w:val="28"/>
+        </w:rPr>
+        <w:t>_3</w:t>
+      </w:r>
+      <w:r>
+        <w:rPr>
+          <w:sz w:val="28"/>
+          <w:szCs w:val="28"/>
+        </w:rPr>
+        <w:t>.</w:t>
+      </w:r>
+      <w:r>
+        <w:rPr>
+          <w:sz w:val="28"/>
+          <w:szCs w:val="28"/>
+          <w:lang w:val="en-US"/>
+        </w:rPr>
+        <w:t>txt</w:t>
+      </w:r>
+    </w:p>
+    <w:p>
+      <w:pPr>
+        <w:ind w:firstLine="708"/>
+        <w:rPr>
+          <w:sz w:val="28"/>
+          <w:szCs w:val="28"/>
+        </w:rPr>
+      </w:pPr>
+      <w:r>
+        <w:rPr>
+          <w:sz w:val="28"/>
+          <w:szCs w:val="28"/>
+        </w:rPr>
+        <w:t>Вміст:</w:t>
+      </w:r>
+    </w:p>
+    <w:p>
+      <w:pPr>
+        <w:rPr>
+          <w:sz w:val="28"/>
+          <w:szCs w:val="28"/>
+        </w:rPr>
+      </w:pPr>
+      <w:r>
+        <w:rPr>
+          <w:sz w:val="28"/>
+          <w:szCs w:val="28"/>
+        </w:rPr>
+        <w:tab/>
+      </w:r>
+      <w:proofErr w:type="spellStart"/>
+      <w:r>
+        <w:rPr>
+          <w:sz w:val="28"/>
+          <w:szCs w:val="28"/>
+        </w:rPr>
+        <w:t>піон</w:t>
+      </w:r>
+      <w:proofErr w:type="spellEnd"/>
+    </w:p>
+    <w:p>
+      <w:pPr>
+        <w:rPr>
+          <w:sz w:val="28"/>
+          <w:szCs w:val="28"/>
+        </w:rPr>
+      </w:pPr>
+      <w:r>
+        <w:rPr>
+          <w:sz w:val="28"/>
+          <w:szCs w:val="28"/>
+        </w:rPr>
+        <w:t>Вихідні дані:</w:t>
+      </w:r>
+    </w:p>
+    <w:p>
+      <w:pPr>
+        <w:rPr>
+          <w:sz w:val="28"/>
+          <w:szCs w:val="28"/>
+        </w:rPr>
+      </w:pPr>
+      <w:r>
+        <w:rPr>
+          <w:sz w:val="28"/>
+          <w:szCs w:val="28"/>
+          <w:lang w:val="en-US"/>
+        </w:rPr>
+        <w:t>output</w:t>
+      </w:r>
+      <w:r>
+        <w:rPr>
+          <w:sz w:val="28"/>
+          <w:szCs w:val="28"/>
+        </w:rPr>
+        <w:t>_</w:t>
+      </w:r>
+      <w:r>
+        <w:rPr>
+          <w:sz w:val="28"/>
+          <w:szCs w:val="28"/>
+        </w:rPr>
+        <w:t>3</w:t>
+      </w:r>
+      <w:r>
+        <w:rPr>
+          <w:sz w:val="28"/>
+          <w:szCs w:val="28"/>
+        </w:rPr>
+        <w:t>.</w:t>
+      </w:r>
+      <w:r>
+        <w:rPr>
+          <w:sz w:val="28"/>
+          <w:szCs w:val="28"/>
+          <w:lang w:val="en-US"/>
+        </w:rPr>
+        <w:t>txt</w:t>
+      </w:r>
+    </w:p>
+    <w:p>
+      <w:pPr>
+        <w:ind w:firstLine="708"/>
+        <w:rPr>
+          <w:sz w:val="28"/>
+          <w:szCs w:val="28"/>
+        </w:rPr>
+      </w:pPr>
+      <w:r>
+        <w:rPr>
+          <w:sz w:val="28"/>
+          <w:szCs w:val="28"/>
+        </w:rPr>
+        <w:t>Вміст:</w:t>
+      </w:r>
+    </w:p>
+    <w:p>
+      <w:pPr>
+        <w:rPr>
+          <w:sz w:val="28"/>
+          <w:szCs w:val="28"/>
+        </w:rPr>
+      </w:pPr>
+      <w:r>
+        <w:rPr>
+          <w:sz w:val="28"/>
+          <w:szCs w:val="28"/>
+        </w:rPr>
+        <w:tab/>
+      </w:r>
+      <w:r>
+        <w:rPr>
+          <w:sz w:val="28"/>
+          <w:szCs w:val="28"/>
+        </w:rPr>
+        <w:t>:----------------------------------------------------------:</w:t>
+      </w:r>
+    </w:p>
+    <w:p>
+      <w:pPr>
+        <w:ind w:left="708"/>
+        <w:rPr>
+          <w:sz w:val="28"/>
+          <w:szCs w:val="28"/>
+        </w:rPr>
+      </w:pPr>
+      <w:r>
+        <w:rPr>
+          <w:sz w:val="28"/>
+          <w:szCs w:val="28"/>
+        </w:rPr>
+        <w:t xml:space="preserve">  </w:t>
+      </w:r>
+      <w:proofErr w:type="spellStart"/>
+      <w:r>
+        <w:rPr>
+          <w:sz w:val="28"/>
+          <w:szCs w:val="28"/>
+        </w:rPr>
+        <w:t>Cитенкова</w:t>
+      </w:r>
+      <w:proofErr w:type="spellEnd"/>
+      <w:r>
+        <w:rPr>
+          <w:sz w:val="28"/>
+          <w:szCs w:val="28"/>
+        </w:rPr>
+        <w:t xml:space="preserve"> Вероніка</w:t>
+      </w:r>
+    </w:p>
+    <w:p>
+      <w:pPr>
+        <w:ind w:left="708"/>
+        <w:rPr>
+          <w:sz w:val="28"/>
+          <w:szCs w:val="28"/>
+        </w:rPr>
+      </w:pPr>
+      <w:r>
+        <w:rPr>
+          <w:sz w:val="28"/>
+          <w:szCs w:val="28"/>
+        </w:rPr>
+        <w:t xml:space="preserve">  </w:t>
+      </w:r>
+      <w:proofErr w:type="spellStart"/>
+      <w:r>
+        <w:rPr>
+          <w:sz w:val="28"/>
+          <w:szCs w:val="28"/>
+        </w:rPr>
+        <w:t>Центральноукраїнський</w:t>
+      </w:r>
+      <w:proofErr w:type="spellEnd"/>
+      <w:r>
+        <w:rPr>
+          <w:sz w:val="28"/>
+          <w:szCs w:val="28"/>
+        </w:rPr>
+        <w:t xml:space="preserve"> національний технічний університет</w:t>
+      </w:r>
+    </w:p>
+    <w:p>
+      <w:pPr>
+        <w:ind w:left="708"/>
+        <w:rPr>
+          <w:sz w:val="28"/>
+          <w:szCs w:val="28"/>
+        </w:rPr>
+      </w:pPr>
+      <w:r>
+        <w:rPr>
+          <w:sz w:val="28"/>
+          <w:szCs w:val="28"/>
+        </w:rPr>
+        <w:t xml:space="preserve">  м. Кропивницький, Україна</w:t>
+      </w:r>
+    </w:p>
+    <w:p>
+      <w:pPr>
+        <w:ind w:left="708"/>
+        <w:rPr>
+          <w:sz w:val="28"/>
+          <w:szCs w:val="28"/>
+        </w:rPr>
+      </w:pPr>
+      <w:r>
+        <w:rPr>
+          <w:sz w:val="28"/>
+          <w:szCs w:val="28"/>
+        </w:rPr>
+        <w:t xml:space="preserve">  2024</w:t>
+      </w:r>
+    </w:p>
+    <w:p>
+      <w:pPr>
+        <w:ind w:left="708"/>
+        <w:rPr>
+          <w:sz w:val="28"/>
+          <w:szCs w:val="28"/>
+        </w:rPr>
+      </w:pPr>
+      <w:r>
+        <w:rPr>
+          <w:sz w:val="28"/>
+          <w:szCs w:val="28"/>
+        </w:rPr>
+        <w:t xml:space="preserve">:------------------ © </w:t>
+      </w:r>
+      <w:proofErr w:type="spellStart"/>
+      <w:r>
+        <w:rPr>
+          <w:sz w:val="28"/>
+          <w:szCs w:val="28"/>
+        </w:rPr>
+        <w:t>All</w:t>
+      </w:r>
+      <w:proofErr w:type="spellEnd"/>
+      <w:r>
+        <w:rPr>
+          <w:sz w:val="28"/>
+          <w:szCs w:val="28"/>
+        </w:rPr>
+        <w:t xml:space="preserve"> </w:t>
+      </w:r>
+      <w:proofErr w:type="spellStart"/>
+      <w:r>
+        <w:rPr>
+          <w:sz w:val="28"/>
+          <w:szCs w:val="28"/>
+        </w:rPr>
+        <w:t>rights</w:t>
+      </w:r>
+      <w:proofErr w:type="spellEnd"/>
+      <w:r>
+        <w:rPr>
+          <w:sz w:val="28"/>
+          <w:szCs w:val="28"/>
+        </w:rPr>
+        <w:t xml:space="preserve"> </w:t>
+      </w:r>
+      <w:proofErr w:type="spellStart"/>
+      <w:r>
+        <w:rPr>
+          <w:sz w:val="28"/>
+          <w:szCs w:val="28"/>
+        </w:rPr>
+        <w:t>reserved</w:t>
+      </w:r>
+      <w:proofErr w:type="spellEnd"/>
+      <w:r>
+        <w:rPr>
+          <w:sz w:val="28"/>
+          <w:szCs w:val="28"/>
+        </w:rPr>
+        <w:t xml:space="preserve"> -----------------:</w:t>
+      </w:r>
+    </w:p>
+    <w:p>
+      <w:pPr>
+        <w:ind w:left="708"/>
+        <w:rPr>
+          <w:sz w:val="28"/>
+          <w:szCs w:val="28"/>
+        </w:rPr>
+      </w:pPr>
+    </w:p>
+    <w:p>
+      <w:pPr>
+        <w:ind w:left="708"/>
+        <w:rPr>
+          <w:sz w:val="28"/>
+          <w:szCs w:val="28"/>
+        </w:rPr>
+      </w:pPr>
+      <w:r>
+        <w:rPr>
+          <w:sz w:val="28"/>
+          <w:szCs w:val="28"/>
+        </w:rPr>
+        <w:t>Кількість приголосних літер: 2</w:t>
+      </w:r>
+    </w:p>
+    <w:p>
+      <w:pPr>
+        <w:ind w:left="708"/>
+        <w:rPr>
+          <w:sz w:val="28"/>
+          <w:szCs w:val="28"/>
+        </w:rPr>
+      </w:pPr>
+      <w:r>
+        <w:rPr>
+          <w:sz w:val="28"/>
+          <w:szCs w:val="28"/>
+        </w:rPr>
+        <w:t>Слово "</w:t>
+      </w:r>
+      <w:r>
+        <w:rPr>
+          <w:sz w:val="28"/>
+          <w:szCs w:val="28"/>
+        </w:rPr>
+        <w:t xml:space="preserve"> </w:t>
+      </w:r>
+      <w:proofErr w:type="spellStart"/>
+      <w:r>
+        <w:rPr>
+          <w:sz w:val="28"/>
+          <w:szCs w:val="28"/>
+        </w:rPr>
+        <w:t>піон</w:t>
+      </w:r>
+      <w:proofErr w:type="spellEnd"/>
+      <w:r>
+        <w:rPr>
+          <w:sz w:val="28"/>
+          <w:szCs w:val="28"/>
+        </w:rPr>
+        <w:t xml:space="preserve"> </w:t>
+      </w:r>
+      <w:r>
+        <w:rPr>
+          <w:sz w:val="28"/>
+          <w:szCs w:val="28"/>
+        </w:rPr>
+        <w:t xml:space="preserve">" </w:t>
+      </w:r>
+      <w:r>
+        <w:rPr>
+          <w:sz w:val="28"/>
+          <w:szCs w:val="28"/>
+        </w:rPr>
+        <w:t xml:space="preserve">не </w:t>
+      </w:r>
+      <w:r>
+        <w:rPr>
+          <w:sz w:val="28"/>
+          <w:szCs w:val="28"/>
+        </w:rPr>
+        <w:t>знайдено у краплинці Віталія Іващенка.</w:t>
+      </w:r>
+    </w:p>
+    <w:p>
+      <w:pPr>
+        <w:rPr>
+          <w:sz w:val="28"/>
+          <w:szCs w:val="28"/>
+        </w:rPr>
+      </w:pPr>
+      <w:r>
+        <w:rPr>
+          <w:sz w:val="28"/>
+          <w:szCs w:val="28"/>
+        </w:rPr>
+        <w:t>Статус тест-кейса:</w:t>
+      </w:r>
+    </w:p>
+    <w:p>
+      <w:pPr>
+        <w:rPr>
+          <w:sz w:val="28"/>
+          <w:szCs w:val="28"/>
+        </w:rPr>
+      </w:pPr>
+    </w:p>
+    <w:p>
+      <w:pPr>
+        <w:rPr>
+          <w:sz w:val="28"/>
+          <w:szCs w:val="28"/>
+        </w:rPr>
+      </w:pPr>
+    </w:p>
+    <w:p>
+      <w:pPr>
+        <w:rPr>
+          <w:b/>
+          <w:sz w:val="28"/>
+          <w:szCs w:val="28"/>
+        </w:rPr>
+      </w:pPr>
+      <w:r>
+        <w:rPr>
+          <w:b/>
+          <w:sz w:val="28"/>
+          <w:szCs w:val="28"/>
+          <w:lang w:val="en-US"/>
+        </w:rPr>
+        <w:t>TS</w:t>
+      </w:r>
+      <w:r>
+        <w:rPr>
+          <w:b/>
+          <w:sz w:val="28"/>
+          <w:szCs w:val="28"/>
+        </w:rPr>
+        <w:t>_10_2</w:t>
+      </w:r>
+    </w:p>
+    <w:p>
+      <w:pPr>
+        <w:rPr>
+          <w:sz w:val="28"/>
+          <w:szCs w:val="28"/>
+        </w:rPr>
+      </w:pPr>
+      <w:r>
+        <w:rPr>
+          <w:sz w:val="28"/>
+          <w:szCs w:val="28"/>
+          <w:lang w:val="en-US"/>
+        </w:rPr>
+        <w:t>TC</w:t>
+      </w:r>
+      <w:r>
+        <w:rPr>
+          <w:sz w:val="28"/>
+          <w:szCs w:val="28"/>
+        </w:rPr>
+        <w:t>-01</w:t>
+      </w:r>
+    </w:p>
+    <w:p>
+      <w:pPr>
+        <w:rPr>
+          <w:sz w:val="28"/>
+          <w:szCs w:val="28"/>
+        </w:rPr>
+      </w:pPr>
+      <w:r>
+        <w:rPr>
+          <w:sz w:val="28"/>
+          <w:szCs w:val="28"/>
+        </w:rPr>
+        <w:t>Вхідні дані:</w:t>
+      </w:r>
+    </w:p>
+    <w:p>
+      <w:pPr>
+        <w:rPr>
+          <w:sz w:val="28"/>
+          <w:szCs w:val="28"/>
+        </w:rPr>
+      </w:pPr>
+      <w:r>
+        <w:rPr>
+          <w:sz w:val="28"/>
+          <w:szCs w:val="28"/>
+          <w:lang w:val="en-US"/>
+        </w:rPr>
+        <w:t>input</w:t>
+      </w:r>
+      <w:r>
+        <w:rPr>
+          <w:sz w:val="28"/>
+          <w:szCs w:val="28"/>
+        </w:rPr>
+        <w:t>_</w:t>
+      </w:r>
+      <w:r>
+        <w:rPr>
+          <w:sz w:val="28"/>
+          <w:szCs w:val="28"/>
+          <w:lang w:val="en-US"/>
+        </w:rPr>
+        <w:t>4</w:t>
+      </w:r>
+      <w:r>
+        <w:rPr>
+          <w:sz w:val="28"/>
+          <w:szCs w:val="28"/>
+        </w:rPr>
+        <w:t>.</w:t>
+      </w:r>
+      <w:r>
+        <w:rPr>
+          <w:sz w:val="28"/>
+          <w:szCs w:val="28"/>
+          <w:lang w:val="en-US"/>
+        </w:rPr>
+        <w:t>txt</w:t>
+      </w:r>
+    </w:p>
+    <w:p>
+      <w:pPr>
+        <w:ind w:firstLine="708"/>
+        <w:rPr>
+          <w:sz w:val="28"/>
+          <w:szCs w:val="28"/>
+        </w:rPr>
+      </w:pPr>
+      <w:r>
+        <w:rPr>
+          <w:sz w:val="28"/>
+          <w:szCs w:val="28"/>
+        </w:rPr>
+        <w:t>Вміст:</w:t>
+      </w:r>
+    </w:p>
+    <w:p>
+      <w:pPr>
+        <w:rPr>
+          <w:sz w:val="28"/>
+          <w:szCs w:val="28"/>
+        </w:rPr>
+      </w:pPr>
+      <w:r>
+        <w:rPr>
+          <w:sz w:val="28"/>
+          <w:szCs w:val="28"/>
+        </w:rPr>
+        <w:tab/>
+      </w:r>
+      <w:r>
+        <w:rPr>
+          <w:sz w:val="28"/>
+          <w:szCs w:val="28"/>
+        </w:rPr>
+        <w:t>полуниця</w:t>
+      </w:r>
+    </w:p>
+    <w:p>
+      <w:pPr>
+        <w:rPr>
+          <w:sz w:val="28"/>
+          <w:szCs w:val="28"/>
+        </w:rPr>
+      </w:pPr>
+      <w:r>
+        <w:rPr>
+          <w:sz w:val="28"/>
+          <w:szCs w:val="28"/>
+        </w:rPr>
+        <w:lastRenderedPageBreak/>
+        <w:t>Вихідні дані:</w:t>
+      </w:r>
+    </w:p>
+    <w:p>
+      <w:pPr>
+        <w:rPr>
+          <w:sz w:val="28"/>
+          <w:szCs w:val="28"/>
+        </w:rPr>
+      </w:pPr>
+      <w:r>
+        <w:rPr>
+          <w:sz w:val="28"/>
+          <w:szCs w:val="28"/>
+          <w:lang w:val="en-US"/>
+        </w:rPr>
+        <w:t>input</w:t>
+      </w:r>
+      <w:r>
+        <w:rPr>
+          <w:sz w:val="28"/>
+          <w:szCs w:val="28"/>
+        </w:rPr>
+        <w:t>_4</w:t>
+      </w:r>
+      <w:r>
+        <w:rPr>
+          <w:sz w:val="28"/>
+          <w:szCs w:val="28"/>
+        </w:rPr>
+        <w:t>.</w:t>
+      </w:r>
+      <w:r>
+        <w:rPr>
+          <w:sz w:val="28"/>
+          <w:szCs w:val="28"/>
+          <w:lang w:val="en-US"/>
+        </w:rPr>
+        <w:t>txt</w:t>
+      </w:r>
+    </w:p>
+    <w:p>
+      <w:pPr>
+        <w:ind w:firstLine="708"/>
+        <w:rPr>
+          <w:sz w:val="28"/>
+          <w:szCs w:val="28"/>
+        </w:rPr>
+      </w:pPr>
+      <w:r>
+        <w:rPr>
+          <w:sz w:val="28"/>
+          <w:szCs w:val="28"/>
+        </w:rPr>
+        <w:t>Вміст:</w:t>
+      </w:r>
+    </w:p>
+    <w:p>
+      <w:pPr>
+        <w:rPr>
+          <w:sz w:val="28"/>
+          <w:szCs w:val="28"/>
+        </w:rPr>
+      </w:pPr>
+      <w:r>
+        <w:rPr>
+          <w:sz w:val="28"/>
+          <w:szCs w:val="28"/>
+        </w:rPr>
+        <w:tab/>
+      </w:r>
+      <w:r>
+        <w:rPr>
+          <w:sz w:val="28"/>
+          <w:szCs w:val="28"/>
+        </w:rPr>
+        <w:t>полуниця</w:t>
+      </w:r>
+    </w:p>
+    <w:p>
+      <w:pPr>
+        <w:ind w:left="708"/>
+        <w:rPr>
+          <w:sz w:val="28"/>
+          <w:szCs w:val="28"/>
+        </w:rPr>
+      </w:pPr>
+      <w:r>
+        <w:rPr>
+          <w:sz w:val="28"/>
+          <w:szCs w:val="28"/>
+        </w:rPr>
+        <w:t>Кількість символів у вхідному вайлі: 8</w:t>
+      </w:r>
+    </w:p>
+    <w:p>
+      <w:pPr>
+        <w:ind w:left="708"/>
+        <w:rPr>
+          <w:sz w:val="28"/>
+          <w:szCs w:val="28"/>
+        </w:rPr>
+      </w:pPr>
+      <w:r>
+        <w:rPr>
+          <w:sz w:val="28"/>
+          <w:szCs w:val="28"/>
+        </w:rPr>
+        <w:t xml:space="preserve">Дата </w:t>
+      </w:r>
+      <w:proofErr w:type="spellStart"/>
+      <w:r>
+        <w:rPr>
+          <w:sz w:val="28"/>
+          <w:szCs w:val="28"/>
+        </w:rPr>
+        <w:t>дозапису</w:t>
+      </w:r>
+      <w:proofErr w:type="spellEnd"/>
+      <w:r>
+        <w:rPr>
+          <w:sz w:val="28"/>
+          <w:szCs w:val="28"/>
+        </w:rPr>
+        <w:t xml:space="preserve">: </w:t>
       </w:r>
       <w:r>
         <w:rPr>
@@ -1432,31 +3182,742 @@
           <w:szCs w:val="28"/>
           <w:lang w:val="ru-RU"/>
         </w:rPr>
-        <w:t>_</w:t>
-      </w:r>
-      <w:r>
-        <w:rPr>
-          <w:sz w:val="28"/>
-          <w:szCs w:val="28"/>
-          <w:lang w:val="en-US"/>
-        </w:rPr>
-        <w:t>calculation</w:t>
-      </w:r>
-    </w:p>
-    <w:p>
-      <w:pPr>
-        <w:rPr>
-          <w:sz w:val="28"/>
-          <w:szCs w:val="28"/>
-        </w:rPr>
-      </w:pPr>
-      <w:r>
-        <w:rPr>
-          <w:sz w:val="28"/>
-          <w:szCs w:val="28"/>
-        </w:rPr>
-        <w:t xml:space="preserve">2. Дописати </w:t>
-      </w:r>
+        <w:t>//</w:t>
+      </w:r>
+      <w:r>
+        <w:rPr>
+          <w:sz w:val="28"/>
+          <w:szCs w:val="28"/>
+        </w:rPr>
+        <w:t>дата та час на момент запуску функції</w:t>
+      </w:r>
+    </w:p>
+    <w:p>
+      <w:pPr>
+        <w:rPr>
+          <w:sz w:val="28"/>
+          <w:szCs w:val="28"/>
+        </w:rPr>
+      </w:pPr>
+    </w:p>
+    <w:p>
+      <w:pPr>
+        <w:rPr>
+          <w:sz w:val="28"/>
+          <w:szCs w:val="28"/>
+        </w:rPr>
+      </w:pPr>
+      <w:r>
+        <w:rPr>
+          <w:sz w:val="28"/>
+          <w:szCs w:val="28"/>
+          <w:lang w:val="en-US"/>
+        </w:rPr>
+        <w:t>TC</w:t>
+      </w:r>
+      <w:r>
+        <w:rPr>
+          <w:sz w:val="28"/>
+          <w:szCs w:val="28"/>
+        </w:rPr>
+        <w:t>-02</w:t>
+      </w:r>
+    </w:p>
+    <w:p>
+      <w:pPr>
+        <w:rPr>
+          <w:sz w:val="28"/>
+          <w:szCs w:val="28"/>
+        </w:rPr>
+      </w:pPr>
+      <w:r>
+        <w:rPr>
+          <w:sz w:val="28"/>
+          <w:szCs w:val="28"/>
+        </w:rPr>
+        <w:t>Вхідні дані:</w:t>
+      </w:r>
+    </w:p>
+    <w:p>
+      <w:pPr>
+        <w:rPr>
+          <w:sz w:val="28"/>
+          <w:szCs w:val="28"/>
+        </w:rPr>
+      </w:pPr>
+      <w:r>
+        <w:rPr>
+          <w:sz w:val="28"/>
+          <w:szCs w:val="28"/>
+          <w:lang w:val="en-US"/>
+        </w:rPr>
+        <w:t>input</w:t>
+      </w:r>
+      <w:r>
+        <w:rPr>
+          <w:sz w:val="28"/>
+          <w:szCs w:val="28"/>
+        </w:rPr>
+        <w:t>_5</w:t>
+      </w:r>
+      <w:r>
+        <w:rPr>
+          <w:sz w:val="28"/>
+          <w:szCs w:val="28"/>
+        </w:rPr>
+        <w:t>.</w:t>
+      </w:r>
+      <w:r>
+        <w:rPr>
+          <w:sz w:val="28"/>
+          <w:szCs w:val="28"/>
+          <w:lang w:val="en-US"/>
+        </w:rPr>
+        <w:t>txt</w:t>
+      </w:r>
+    </w:p>
+    <w:p>
+      <w:pPr>
+        <w:ind w:firstLine="708"/>
+        <w:rPr>
+          <w:sz w:val="28"/>
+          <w:szCs w:val="28"/>
+        </w:rPr>
+      </w:pPr>
+      <w:r>
+        <w:rPr>
+          <w:sz w:val="28"/>
+          <w:szCs w:val="28"/>
+        </w:rPr>
+        <w:t>Вміст:</w:t>
+      </w:r>
+    </w:p>
+    <w:p>
+      <w:pPr>
+        <w:rPr>
+          <w:sz w:val="28"/>
+          <w:szCs w:val="28"/>
+        </w:rPr>
+      </w:pPr>
+      <w:r>
+        <w:rPr>
+          <w:sz w:val="28"/>
+          <w:szCs w:val="28"/>
+        </w:rPr>
+        <w:tab/>
+        <w:t>хотів</w:t>
+      </w:r>
+    </w:p>
+    <w:p>
+      <w:pPr>
+        <w:rPr>
+          <w:sz w:val="28"/>
+          <w:szCs w:val="28"/>
+        </w:rPr>
+      </w:pPr>
+      <w:r>
+        <w:rPr>
+          <w:sz w:val="28"/>
+          <w:szCs w:val="28"/>
+        </w:rPr>
+        <w:t>Вихідні дані:</w:t>
+      </w:r>
+    </w:p>
+    <w:p>
+      <w:pPr>
+        <w:rPr>
+          <w:sz w:val="28"/>
+          <w:szCs w:val="28"/>
+        </w:rPr>
+      </w:pPr>
+      <w:r>
+        <w:rPr>
+          <w:sz w:val="28"/>
+          <w:szCs w:val="28"/>
+          <w:lang w:val="en-US"/>
+        </w:rPr>
+        <w:t>input</w:t>
+      </w:r>
+      <w:r>
+        <w:rPr>
+          <w:sz w:val="28"/>
+          <w:szCs w:val="28"/>
+        </w:rPr>
+        <w:t>_5</w:t>
+      </w:r>
+      <w:r>
+        <w:rPr>
+          <w:sz w:val="28"/>
+          <w:szCs w:val="28"/>
+        </w:rPr>
+        <w:t>.</w:t>
+      </w:r>
+      <w:r>
+        <w:rPr>
+          <w:sz w:val="28"/>
+          <w:szCs w:val="28"/>
+          <w:lang w:val="en-US"/>
+        </w:rPr>
+        <w:t>txt</w:t>
+      </w:r>
+    </w:p>
+    <w:p>
+      <w:pPr>
+        <w:ind w:firstLine="708"/>
+        <w:rPr>
+          <w:sz w:val="28"/>
+          <w:szCs w:val="28"/>
+        </w:rPr>
+      </w:pPr>
+      <w:r>
+        <w:rPr>
+          <w:sz w:val="28"/>
+          <w:szCs w:val="28"/>
+        </w:rPr>
+        <w:t>Вміст:</w:t>
+      </w:r>
+    </w:p>
+    <w:p>
+      <w:pPr>
+        <w:rPr>
+          <w:sz w:val="28"/>
+          <w:szCs w:val="28"/>
+        </w:rPr>
+      </w:pPr>
+      <w:r>
+        <w:rPr>
+          <w:sz w:val="28"/>
+          <w:szCs w:val="28"/>
+        </w:rPr>
+        <w:tab/>
+      </w:r>
+      <w:r>
+        <w:rPr>
+          <w:sz w:val="28"/>
+          <w:szCs w:val="28"/>
+        </w:rPr>
+        <w:t>блокнот</w:t>
+      </w:r>
+    </w:p>
+    <w:p>
+      <w:pPr>
+        <w:ind w:left="708"/>
+        <w:rPr>
+          <w:sz w:val="28"/>
+          <w:szCs w:val="28"/>
+        </w:rPr>
+      </w:pPr>
+      <w:r>
+        <w:rPr>
+          <w:sz w:val="28"/>
+          <w:szCs w:val="28"/>
+        </w:rPr>
+        <w:t>Кількі</w:t>
+      </w:r>
+      <w:r>
+        <w:rPr>
+          <w:sz w:val="28"/>
+          <w:szCs w:val="28"/>
+        </w:rPr>
+        <w:t>сть символів у вхідному вайлі: 7</w:t>
+      </w:r>
+    </w:p>
+    <w:p>
+      <w:pPr>
+        <w:ind w:left="708"/>
+        <w:rPr>
+          <w:sz w:val="28"/>
+          <w:szCs w:val="28"/>
+        </w:rPr>
+      </w:pPr>
+      <w:r>
+        <w:rPr>
+          <w:sz w:val="28"/>
+          <w:szCs w:val="28"/>
+        </w:rPr>
+        <w:t xml:space="preserve">Дата </w:t>
+      </w:r>
+      <w:proofErr w:type="spellStart"/>
+      <w:r>
+        <w:rPr>
+          <w:sz w:val="28"/>
+          <w:szCs w:val="28"/>
+        </w:rPr>
+        <w:t>дозапису</w:t>
+      </w:r>
+      <w:proofErr w:type="spellEnd"/>
+      <w:r>
+        <w:rPr>
+          <w:sz w:val="28"/>
+          <w:szCs w:val="28"/>
+        </w:rPr>
+        <w:t xml:space="preserve">: </w:t>
+      </w:r>
+      <w:r>
+        <w:rPr>
+          <w:sz w:val="28"/>
+          <w:szCs w:val="28"/>
+          <w:lang w:val="ru-RU"/>
+        </w:rPr>
+        <w:t>//</w:t>
+      </w:r>
+      <w:r>
+        <w:rPr>
+          <w:sz w:val="28"/>
+          <w:szCs w:val="28"/>
+        </w:rPr>
+        <w:t>дата та час на момент запуску функції</w:t>
+      </w:r>
+    </w:p>
+    <w:p>
+      <w:pPr>
+        <w:rPr>
+          <w:sz w:val="28"/>
+          <w:szCs w:val="28"/>
+        </w:rPr>
+      </w:pPr>
+      <w:r>
+        <w:rPr>
+          <w:sz w:val="28"/>
+          <w:szCs w:val="28"/>
+        </w:rPr>
+        <w:t>Статус тест-кейса:</w:t>
+      </w:r>
+    </w:p>
+    <w:p>
+      <w:pPr>
+        <w:rPr>
+          <w:sz w:val="28"/>
+          <w:szCs w:val="28"/>
+        </w:rPr>
+      </w:pPr>
+    </w:p>
+    <w:p>
+      <w:pPr>
+        <w:rPr>
+          <w:sz w:val="28"/>
+          <w:szCs w:val="28"/>
+        </w:rPr>
+      </w:pPr>
+      <w:r>
+        <w:rPr>
+          <w:sz w:val="28"/>
+          <w:szCs w:val="28"/>
+          <w:lang w:val="en-US"/>
+        </w:rPr>
+        <w:t>TC</w:t>
+      </w:r>
+      <w:r>
+        <w:rPr>
+          <w:sz w:val="28"/>
+          <w:szCs w:val="28"/>
+        </w:rPr>
+        <w:t>-03</w:t>
+      </w:r>
+    </w:p>
+    <w:p>
+      <w:pPr>
+        <w:rPr>
+          <w:sz w:val="28"/>
+          <w:szCs w:val="28"/>
+        </w:rPr>
+      </w:pPr>
+      <w:r>
+        <w:rPr>
+          <w:sz w:val="28"/>
+          <w:szCs w:val="28"/>
+        </w:rPr>
+        <w:t>Вхідні дані:</w:t>
+      </w:r>
+    </w:p>
+    <w:p>
+      <w:pPr>
+        <w:rPr>
+          <w:sz w:val="28"/>
+          <w:szCs w:val="28"/>
+        </w:rPr>
+      </w:pPr>
+      <w:r>
+        <w:rPr>
+          <w:sz w:val="28"/>
+          <w:szCs w:val="28"/>
+          <w:lang w:val="en-US"/>
+        </w:rPr>
+        <w:t>input</w:t>
+      </w:r>
+      <w:r>
+        <w:rPr>
+          <w:sz w:val="28"/>
+          <w:szCs w:val="28"/>
+        </w:rPr>
+        <w:t>_6</w:t>
+      </w:r>
+      <w:r>
+        <w:rPr>
+          <w:sz w:val="28"/>
+          <w:szCs w:val="28"/>
+        </w:rPr>
+        <w:t>.</w:t>
+      </w:r>
+      <w:r>
+        <w:rPr>
+          <w:sz w:val="28"/>
+          <w:szCs w:val="28"/>
+          <w:lang w:val="en-US"/>
+        </w:rPr>
+        <w:t>txt</w:t>
+      </w:r>
+    </w:p>
+    <w:p>
+      <w:pPr>
+        <w:ind w:firstLine="708"/>
+        <w:rPr>
+          <w:sz w:val="28"/>
+          <w:szCs w:val="28"/>
+        </w:rPr>
+      </w:pPr>
+      <w:r>
+        <w:rPr>
+          <w:sz w:val="28"/>
+          <w:szCs w:val="28"/>
+        </w:rPr>
+        <w:t>Вміст:</w:t>
+      </w:r>
+    </w:p>
+    <w:p>
+      <w:pPr>
+        <w:rPr>
+          <w:sz w:val="28"/>
+          <w:szCs w:val="28"/>
+        </w:rPr>
+      </w:pPr>
+      <w:r>
+        <w:rPr>
+          <w:sz w:val="28"/>
+          <w:szCs w:val="28"/>
+        </w:rPr>
+        <w:tab/>
+      </w:r>
+      <w:proofErr w:type="spellStart"/>
+      <w:r>
+        <w:rPr>
+          <w:sz w:val="28"/>
+          <w:szCs w:val="28"/>
+        </w:rPr>
+        <w:t>піон</w:t>
+      </w:r>
+      <w:proofErr w:type="spellEnd"/>
+    </w:p>
+    <w:p>
+      <w:pPr>
+        <w:rPr>
+          <w:sz w:val="28"/>
+          <w:szCs w:val="28"/>
+        </w:rPr>
+      </w:pPr>
+      <w:r>
+        <w:rPr>
+          <w:sz w:val="28"/>
+          <w:szCs w:val="28"/>
+        </w:rPr>
+        <w:t>Вихідні дані:</w:t>
+      </w:r>
+    </w:p>
+    <w:p>
+      <w:pPr>
+        <w:rPr>
+          <w:sz w:val="28"/>
+          <w:szCs w:val="28"/>
+        </w:rPr>
+      </w:pPr>
+      <w:r>
+        <w:rPr>
+          <w:sz w:val="28"/>
+          <w:szCs w:val="28"/>
+          <w:lang w:val="en-US"/>
+        </w:rPr>
+        <w:t>input</w:t>
+      </w:r>
+      <w:r>
+        <w:rPr>
+          <w:sz w:val="28"/>
+          <w:szCs w:val="28"/>
+        </w:rPr>
+        <w:t>_6</w:t>
+      </w:r>
+      <w:r>
+        <w:rPr>
+          <w:sz w:val="28"/>
+          <w:szCs w:val="28"/>
+        </w:rPr>
+        <w:t>.</w:t>
+      </w:r>
+      <w:r>
+        <w:rPr>
+          <w:sz w:val="28"/>
+          <w:szCs w:val="28"/>
+          <w:lang w:val="en-US"/>
+        </w:rPr>
+        <w:t>txt</w:t>
+      </w:r>
+    </w:p>
+    <w:p>
+      <w:pPr>
+        <w:ind w:firstLine="708"/>
+        <w:rPr>
+          <w:sz w:val="28"/>
+          <w:szCs w:val="28"/>
+        </w:rPr>
+      </w:pPr>
+      <w:r>
+        <w:rPr>
+          <w:sz w:val="28"/>
+          <w:szCs w:val="28"/>
+        </w:rPr>
+        <w:t>Вміст:</w:t>
+      </w:r>
+    </w:p>
+    <w:p>
+      <w:pPr>
+        <w:rPr>
+          <w:sz w:val="28"/>
+          <w:szCs w:val="28"/>
+        </w:rPr>
+      </w:pPr>
+      <w:r>
+        <w:rPr>
+          <w:sz w:val="28"/>
+          <w:szCs w:val="28"/>
+        </w:rPr>
+        <w:tab/>
+      </w:r>
+      <w:r>
+        <w:rPr>
+          <w:sz w:val="28"/>
+          <w:szCs w:val="28"/>
+        </w:rPr>
+        <w:t>краплинка</w:t>
+      </w:r>
+    </w:p>
+    <w:p>
+      <w:pPr>
+        <w:ind w:left="708"/>
+        <w:rPr>
+          <w:sz w:val="28"/>
+          <w:szCs w:val="28"/>
+        </w:rPr>
+      </w:pPr>
+      <w:r>
+        <w:rPr>
+          <w:sz w:val="28"/>
+          <w:szCs w:val="28"/>
+        </w:rPr>
+        <w:t>Кількі</w:t>
+      </w:r>
+      <w:r>
+        <w:rPr>
+          <w:sz w:val="28"/>
+          <w:szCs w:val="28"/>
+        </w:rPr>
+        <w:t>сть символів у вхідному вайлі: 9</w:t>
+      </w:r>
+    </w:p>
+    <w:p>
+      <w:pPr>
+        <w:ind w:left="708"/>
+        <w:rPr>
+          <w:sz w:val="28"/>
+          <w:szCs w:val="28"/>
+        </w:rPr>
+      </w:pPr>
+      <w:r>
+        <w:rPr>
+          <w:sz w:val="28"/>
+          <w:szCs w:val="28"/>
+        </w:rPr>
+        <w:t xml:space="preserve">Дата </w:t>
+      </w:r>
+      <w:proofErr w:type="spellStart"/>
+      <w:r>
+        <w:rPr>
+          <w:sz w:val="28"/>
+          <w:szCs w:val="28"/>
+        </w:rPr>
+        <w:t>дозапису</w:t>
+      </w:r>
+      <w:proofErr w:type="spellEnd"/>
+      <w:r>
+        <w:rPr>
+          <w:sz w:val="28"/>
+          <w:szCs w:val="28"/>
+        </w:rPr>
+        <w:t xml:space="preserve">: </w:t>
+      </w:r>
+      <w:r>
+        <w:rPr>
+          <w:sz w:val="28"/>
+          <w:szCs w:val="28"/>
+          <w:lang w:val="ru-RU"/>
+        </w:rPr>
+        <w:t>//</w:t>
+      </w:r>
+      <w:r>
+        <w:rPr>
+          <w:sz w:val="28"/>
+          <w:szCs w:val="28"/>
+        </w:rPr>
+        <w:t>дата та час на момент запуску функції</w:t>
+      </w:r>
+    </w:p>
+    <w:p>
+      <w:pPr>
+        <w:rPr>
+          <w:sz w:val="28"/>
+          <w:szCs w:val="28"/>
+        </w:rPr>
+      </w:pPr>
+      <w:r>
+        <w:rPr>
+          <w:sz w:val="28"/>
+          <w:szCs w:val="28"/>
+        </w:rPr>
+        <w:t>Статус тест-кейса:</w:t>
+      </w:r>
+    </w:p>
+    <w:p>
+      <w:pPr>
+        <w:rPr>
+          <w:sz w:val="28"/>
+          <w:szCs w:val="28"/>
+        </w:rPr>
+      </w:pPr>
+    </w:p>
+    <w:p>
+      <w:pPr>
+        <w:rPr>
+          <w:sz w:val="28"/>
+          <w:szCs w:val="28"/>
+          <w:lang w:val="en-US"/>
+        </w:rPr>
+      </w:pPr>
+    </w:p>
+    <w:p>
+      <w:pPr>
+        <w:rPr>
+          <w:b/>
+          <w:sz w:val="28"/>
+          <w:szCs w:val="28"/>
+        </w:rPr>
+      </w:pPr>
+      <w:r>
+        <w:rPr>
+          <w:b/>
+          <w:sz w:val="28"/>
+          <w:szCs w:val="28"/>
+          <w:lang w:val="en-US"/>
+        </w:rPr>
+        <w:t>TS</w:t>
+      </w:r>
+      <w:r>
+        <w:rPr>
+          <w:b/>
+          <w:sz w:val="28"/>
+          <w:szCs w:val="28"/>
+        </w:rPr>
+        <w:t>_10_3</w:t>
+      </w:r>
+    </w:p>
+    <w:p>
+      <w:pPr>
+        <w:rPr>
+          <w:sz w:val="28"/>
+          <w:szCs w:val="28"/>
+        </w:rPr>
+      </w:pPr>
+      <w:r>
+        <w:rPr>
+          <w:sz w:val="28"/>
+          <w:szCs w:val="28"/>
+          <w:lang w:val="en-US"/>
+        </w:rPr>
+        <w:t>TC</w:t>
+      </w:r>
+      <w:r>
+        <w:rPr>
+          <w:sz w:val="28"/>
+          <w:szCs w:val="28"/>
+        </w:rPr>
+        <w:t>-01</w:t>
+      </w:r>
+    </w:p>
+    <w:p>
+      <w:pPr>
+        <w:rPr>
+          <w:sz w:val="28"/>
+          <w:szCs w:val="28"/>
+        </w:rPr>
+      </w:pPr>
+      <w:r>
+        <w:rPr>
+          <w:sz w:val="28"/>
+          <w:szCs w:val="28"/>
+        </w:rPr>
+        <w:t>Вхідні дані:</w:t>
+      </w:r>
+    </w:p>
+    <w:p>
+      <w:pPr>
+        <w:rPr>
+          <w:sz w:val="28"/>
+          <w:szCs w:val="28"/>
+        </w:rPr>
+      </w:pPr>
+      <w:r>
+        <w:rPr>
+          <w:sz w:val="28"/>
+          <w:szCs w:val="28"/>
+          <w:lang w:val="en-US"/>
+        </w:rPr>
+        <w:t>x</w:t>
+      </w:r>
+      <w:r>
+        <w:rPr>
+          <w:sz w:val="28"/>
+          <w:szCs w:val="28"/>
+        </w:rPr>
+        <w:t xml:space="preserve"> = 1</w:t>
+      </w:r>
+    </w:p>
+    <w:p>
+      <w:pPr>
+        <w:rPr>
+          <w:sz w:val="28"/>
+          <w:szCs w:val="28"/>
+        </w:rPr>
+      </w:pPr>
+      <w:r>
+        <w:rPr>
+          <w:sz w:val="28"/>
+          <w:szCs w:val="28"/>
+          <w:lang w:val="en-US"/>
+        </w:rPr>
+        <w:t>z</w:t>
+      </w:r>
+      <w:r>
+        <w:rPr>
+          <w:sz w:val="28"/>
+          <w:szCs w:val="28"/>
+        </w:rPr>
+        <w:t xml:space="preserve"> = 1</w:t>
+      </w:r>
+    </w:p>
+    <w:p>
+      <w:pPr>
+        <w:rPr>
+          <w:sz w:val="28"/>
+          <w:szCs w:val="28"/>
+        </w:rPr>
+      </w:pPr>
       <w:r>
         <w:rPr>
           <w:sz w:val="28"/>
@@ -1470,73 +3931,767 @@
           <w:sz w:val="28"/>
           <w:szCs w:val="28"/>
         </w:rPr>
-        <w:t xml:space="preserve"> у двійковому коді за допомогою функції </w:t>
-      </w:r>
-      <w:proofErr w:type="spellStart"/>
-      <w:r>
-        <w:rPr>
-          <w:sz w:val="28"/>
-          <w:szCs w:val="28"/>
-        </w:rPr>
-        <w:t>to_binary</w:t>
-      </w:r>
-      <w:proofErr w:type="spellEnd"/>
-      <w:r>
-        <w:rPr>
-          <w:sz w:val="28"/>
-          <w:szCs w:val="28"/>
-        </w:rPr>
-        <w:t xml:space="preserve">  з бібліотеки </w:t>
-      </w:r>
-      <w:r>
-        <w:rPr>
-          <w:sz w:val="28"/>
-          <w:szCs w:val="28"/>
-          <w:lang w:val="en-US"/>
-        </w:rPr>
-        <w:t>ModulesSytenkova</w:t>
-      </w:r>
-      <w:r>
-        <w:rPr>
-          <w:sz w:val="28"/>
-          <w:szCs w:val="28"/>
-          <w:lang w:val="ru-RU"/>
-        </w:rPr>
-        <w:t>.</w:t>
-      </w:r>
-      <w:r>
-        <w:rPr>
-          <w:sz w:val="28"/>
-          <w:szCs w:val="28"/>
-          <w:lang w:val="en-US"/>
-        </w:rPr>
-        <w:t>h</w:t>
-      </w:r>
-    </w:p>
-    <w:p>
-      <w:pPr>
-        <w:rPr>
-          <w:sz w:val="28"/>
-          <w:szCs w:val="28"/>
-        </w:rPr>
-      </w:pPr>
-      <w:r>
-        <w:rPr>
-          <w:sz w:val="28"/>
-          <w:szCs w:val="28"/>
-        </w:rPr>
-        <w:t>Кінець</w:t>
-      </w:r>
-    </w:p>
-    <w:p>
-      <w:pPr>
-        <w:rPr>
-          <w:sz w:val="28"/>
-          <w:szCs w:val="28"/>
-        </w:rPr>
-      </w:pPr>
+        <w:t xml:space="preserve"> = 10</w:t>
+      </w:r>
+    </w:p>
+    <w:p>
+      <w:pPr>
+        <w:rPr>
+          <w:sz w:val="28"/>
+          <w:szCs w:val="28"/>
+        </w:rPr>
+      </w:pPr>
+      <w:r>
+        <w:rPr>
+          <w:sz w:val="28"/>
+          <w:szCs w:val="28"/>
+        </w:rPr>
+        <w:t>Вихідні дані:</w:t>
+      </w:r>
+    </w:p>
+    <w:p>
+      <w:pPr>
+        <w:rPr>
+          <w:sz w:val="28"/>
+          <w:szCs w:val="28"/>
+        </w:rPr>
+      </w:pPr>
+      <w:r>
+        <w:rPr>
+          <w:sz w:val="28"/>
+          <w:szCs w:val="28"/>
+          <w:lang w:val="en-US"/>
+        </w:rPr>
+        <w:t>output</w:t>
+      </w:r>
+      <w:r>
+        <w:rPr>
+          <w:sz w:val="28"/>
+          <w:szCs w:val="28"/>
+        </w:rPr>
+        <w:t xml:space="preserve"> </w:t>
+      </w:r>
       <w:bookmarkStart w:id="0" w:name="_GoBack"/>
       <w:bookmarkEnd w:id="0"/>
+      <w:r>
+        <w:rPr>
+          <w:sz w:val="28"/>
+          <w:szCs w:val="28"/>
+        </w:rPr>
+        <w:t>_4</w:t>
+      </w:r>
+      <w:r>
+        <w:rPr>
+          <w:sz w:val="28"/>
+          <w:szCs w:val="28"/>
+        </w:rPr>
+        <w:t>.</w:t>
+      </w:r>
+      <w:r>
+        <w:rPr>
+          <w:sz w:val="28"/>
+          <w:szCs w:val="28"/>
+          <w:lang w:val="en-US"/>
+        </w:rPr>
+        <w:t>txt</w:t>
+      </w:r>
+    </w:p>
+    <w:p>
+      <w:pPr>
+        <w:ind w:firstLine="708"/>
+        <w:rPr>
+          <w:sz w:val="28"/>
+          <w:szCs w:val="28"/>
+        </w:rPr>
+      </w:pPr>
+      <w:r>
+        <w:rPr>
+          <w:sz w:val="28"/>
+          <w:szCs w:val="28"/>
+        </w:rPr>
+        <w:t>Вміст:</w:t>
+      </w:r>
+    </w:p>
+    <w:p>
+      <w:pPr>
+        <w:rPr>
+          <w:sz w:val="28"/>
+          <w:szCs w:val="28"/>
+        </w:rPr>
+      </w:pPr>
+      <w:r>
+        <w:rPr>
+          <w:sz w:val="28"/>
+          <w:szCs w:val="28"/>
+        </w:rPr>
+        <w:tab/>
+      </w:r>
+      <w:r>
+        <w:rPr>
+          <w:sz w:val="28"/>
+          <w:szCs w:val="28"/>
+        </w:rPr>
+        <w:t xml:space="preserve">Результат функції </w:t>
+      </w:r>
+      <w:proofErr w:type="spellStart"/>
+      <w:r>
+        <w:rPr>
+          <w:sz w:val="28"/>
+          <w:szCs w:val="28"/>
+        </w:rPr>
+        <w:t>s_calculation</w:t>
+      </w:r>
+      <w:proofErr w:type="spellEnd"/>
+      <w:r>
+        <w:rPr>
+          <w:sz w:val="28"/>
+          <w:szCs w:val="28"/>
+        </w:rPr>
+        <w:t>: 0.111532</w:t>
+      </w:r>
+    </w:p>
+    <w:p>
+      <w:pPr>
+        <w:rPr>
+          <w:sz w:val="28"/>
+          <w:szCs w:val="28"/>
+        </w:rPr>
+      </w:pPr>
+    </w:p>
+    <w:p>
+      <w:pPr>
+        <w:ind w:firstLine="708"/>
+        <w:rPr>
+          <w:sz w:val="28"/>
+          <w:szCs w:val="28"/>
+        </w:rPr>
+      </w:pPr>
+      <w:r>
+        <w:rPr>
+          <w:sz w:val="28"/>
+          <w:szCs w:val="28"/>
+        </w:rPr>
+        <w:t>b у двійковому коді: 1010</w:t>
+      </w:r>
+    </w:p>
+    <w:p>
+      <w:pPr>
+        <w:rPr>
+          <w:sz w:val="28"/>
+          <w:szCs w:val="28"/>
+        </w:rPr>
+      </w:pPr>
+      <w:r>
+        <w:rPr>
+          <w:sz w:val="28"/>
+          <w:szCs w:val="28"/>
+        </w:rPr>
+        <w:t>Статус тест-кейса:</w:t>
+      </w:r>
+    </w:p>
+    <w:p>
+      <w:pPr>
+        <w:rPr>
+          <w:sz w:val="28"/>
+          <w:szCs w:val="28"/>
+        </w:rPr>
+      </w:pPr>
+      <w:r>
+        <w:rPr>
+          <w:sz w:val="28"/>
+          <w:szCs w:val="28"/>
+          <w:lang w:val="en-US"/>
+        </w:rPr>
+        <w:lastRenderedPageBreak/>
+        <w:t>TC</w:t>
+      </w:r>
+      <w:r>
+        <w:rPr>
+          <w:sz w:val="28"/>
+          <w:szCs w:val="28"/>
+        </w:rPr>
+        <w:t>-02</w:t>
+      </w:r>
+    </w:p>
+    <w:p>
+      <w:pPr>
+        <w:rPr>
+          <w:sz w:val="28"/>
+          <w:szCs w:val="28"/>
+        </w:rPr>
+      </w:pPr>
+      <w:r>
+        <w:rPr>
+          <w:sz w:val="28"/>
+          <w:szCs w:val="28"/>
+        </w:rPr>
+        <w:t>Вхідні дані:</w:t>
+      </w:r>
+    </w:p>
+    <w:p>
+      <w:pPr>
+        <w:rPr>
+          <w:sz w:val="28"/>
+          <w:szCs w:val="28"/>
+        </w:rPr>
+      </w:pPr>
+      <w:r>
+        <w:rPr>
+          <w:sz w:val="28"/>
+          <w:szCs w:val="28"/>
+          <w:lang w:val="en-US"/>
+        </w:rPr>
+        <w:t>x</w:t>
+      </w:r>
+      <w:r>
+        <w:rPr>
+          <w:sz w:val="28"/>
+          <w:szCs w:val="28"/>
+        </w:rPr>
+        <w:t xml:space="preserve"> = 0</w:t>
+      </w:r>
+    </w:p>
+    <w:p>
+      <w:pPr>
+        <w:rPr>
+          <w:sz w:val="28"/>
+          <w:szCs w:val="28"/>
+        </w:rPr>
+      </w:pPr>
+      <w:r>
+        <w:rPr>
+          <w:sz w:val="28"/>
+          <w:szCs w:val="28"/>
+          <w:lang w:val="en-US"/>
+        </w:rPr>
+        <w:t>z</w:t>
+      </w:r>
+      <w:r>
+        <w:rPr>
+          <w:sz w:val="28"/>
+          <w:szCs w:val="28"/>
+        </w:rPr>
+        <w:t xml:space="preserve"> = 0</w:t>
+      </w:r>
+    </w:p>
+    <w:p>
+      <w:pPr>
+        <w:rPr>
+          <w:sz w:val="28"/>
+          <w:szCs w:val="28"/>
+        </w:rPr>
+      </w:pPr>
+      <w:r>
+        <w:rPr>
+          <w:sz w:val="28"/>
+          <w:szCs w:val="28"/>
+          <w:lang w:val="en-US"/>
+        </w:rPr>
+        <w:t>b</w:t>
+      </w:r>
+      <w:r>
+        <w:rPr>
+          <w:sz w:val="28"/>
+          <w:szCs w:val="28"/>
+        </w:rPr>
+        <w:t xml:space="preserve"> = 182</w:t>
+      </w:r>
+    </w:p>
+    <w:p>
+      <w:pPr>
+        <w:rPr>
+          <w:sz w:val="28"/>
+          <w:szCs w:val="28"/>
+        </w:rPr>
+      </w:pPr>
+      <w:r>
+        <w:rPr>
+          <w:sz w:val="28"/>
+          <w:szCs w:val="28"/>
+        </w:rPr>
+        <w:t>Вихідні дані:</w:t>
+      </w:r>
+    </w:p>
+    <w:p>
+      <w:pPr>
+        <w:rPr>
+          <w:sz w:val="28"/>
+          <w:szCs w:val="28"/>
+        </w:rPr>
+      </w:pPr>
+      <w:r>
+        <w:rPr>
+          <w:sz w:val="28"/>
+          <w:szCs w:val="28"/>
+          <w:lang w:val="en-US"/>
+        </w:rPr>
+        <w:t>output</w:t>
+      </w:r>
+      <w:r>
+        <w:rPr>
+          <w:sz w:val="28"/>
+          <w:szCs w:val="28"/>
+        </w:rPr>
+        <w:t xml:space="preserve"> </w:t>
+      </w:r>
+      <w:r>
+        <w:rPr>
+          <w:sz w:val="28"/>
+          <w:szCs w:val="28"/>
+        </w:rPr>
+        <w:t>_5</w:t>
+      </w:r>
+      <w:r>
+        <w:rPr>
+          <w:sz w:val="28"/>
+          <w:szCs w:val="28"/>
+        </w:rPr>
+        <w:t>.</w:t>
+      </w:r>
+      <w:r>
+        <w:rPr>
+          <w:sz w:val="28"/>
+          <w:szCs w:val="28"/>
+          <w:lang w:val="en-US"/>
+        </w:rPr>
+        <w:t>txt</w:t>
+      </w:r>
+    </w:p>
+    <w:p>
+      <w:pPr>
+        <w:ind w:firstLine="708"/>
+        <w:rPr>
+          <w:sz w:val="28"/>
+          <w:szCs w:val="28"/>
+        </w:rPr>
+      </w:pPr>
+      <w:r>
+        <w:rPr>
+          <w:sz w:val="28"/>
+          <w:szCs w:val="28"/>
+        </w:rPr>
+        <w:t>Вміст:</w:t>
+      </w:r>
+    </w:p>
+    <w:p>
+      <w:pPr>
+        <w:rPr>
+          <w:sz w:val="28"/>
+          <w:szCs w:val="28"/>
+        </w:rPr>
+      </w:pPr>
+      <w:r>
+        <w:rPr>
+          <w:sz w:val="28"/>
+          <w:szCs w:val="28"/>
+        </w:rPr>
+        <w:tab/>
+      </w:r>
+      <w:r>
+        <w:rPr>
+          <w:sz w:val="28"/>
+          <w:szCs w:val="28"/>
+        </w:rPr>
+        <w:t xml:space="preserve">Результат функції </w:t>
+      </w:r>
+      <w:proofErr w:type="spellStart"/>
+      <w:r>
+        <w:rPr>
+          <w:sz w:val="28"/>
+          <w:szCs w:val="28"/>
+        </w:rPr>
+        <w:t>s_calculation</w:t>
+      </w:r>
+      <w:proofErr w:type="spellEnd"/>
+      <w:r>
+        <w:rPr>
+          <w:sz w:val="28"/>
+          <w:szCs w:val="28"/>
+        </w:rPr>
+        <w:t>: 0</w:t>
+      </w:r>
+    </w:p>
+    <w:p>
+      <w:pPr>
+        <w:rPr>
+          <w:sz w:val="28"/>
+          <w:szCs w:val="28"/>
+        </w:rPr>
+      </w:pPr>
+    </w:p>
+    <w:p>
+      <w:pPr>
+        <w:ind w:firstLine="708"/>
+        <w:rPr>
+          <w:sz w:val="28"/>
+          <w:szCs w:val="28"/>
+        </w:rPr>
+      </w:pPr>
+      <w:r>
+        <w:rPr>
+          <w:sz w:val="28"/>
+          <w:szCs w:val="28"/>
+        </w:rPr>
+        <w:t xml:space="preserve">b у двійковому коді: </w:t>
+      </w:r>
+      <w:r>
+        <w:rPr>
+          <w:sz w:val="28"/>
+          <w:szCs w:val="28"/>
+        </w:rPr>
+        <w:t>10110110</w:t>
+      </w:r>
+    </w:p>
+    <w:p>
+      <w:pPr>
+        <w:rPr>
+          <w:sz w:val="28"/>
+          <w:szCs w:val="28"/>
+        </w:rPr>
+      </w:pPr>
+      <w:r>
+        <w:rPr>
+          <w:sz w:val="28"/>
+          <w:szCs w:val="28"/>
+        </w:rPr>
+        <w:t>Статус тест-кейса:</w:t>
+      </w:r>
+    </w:p>
+    <w:p>
+      <w:pPr>
+        <w:rPr>
+          <w:sz w:val="28"/>
+          <w:szCs w:val="28"/>
+        </w:rPr>
+      </w:pPr>
+    </w:p>
+    <w:p>
+      <w:pPr>
+        <w:rPr>
+          <w:sz w:val="28"/>
+          <w:szCs w:val="28"/>
+        </w:rPr>
+      </w:pPr>
+      <w:r>
+        <w:rPr>
+          <w:sz w:val="28"/>
+          <w:szCs w:val="28"/>
+          <w:lang w:val="en-US"/>
+        </w:rPr>
+        <w:t>TC</w:t>
+      </w:r>
+      <w:r>
+        <w:rPr>
+          <w:sz w:val="28"/>
+          <w:szCs w:val="28"/>
+        </w:rPr>
+        <w:t>-03</w:t>
+      </w:r>
+    </w:p>
+    <w:p>
+      <w:pPr>
+        <w:rPr>
+          <w:sz w:val="28"/>
+          <w:szCs w:val="28"/>
+        </w:rPr>
+      </w:pPr>
+      <w:r>
+        <w:rPr>
+          <w:sz w:val="28"/>
+          <w:szCs w:val="28"/>
+        </w:rPr>
+        <w:t>Вхідні дані:</w:t>
+      </w:r>
+    </w:p>
+    <w:p>
+      <w:pPr>
+        <w:rPr>
+          <w:sz w:val="28"/>
+          <w:szCs w:val="28"/>
+        </w:rPr>
+      </w:pPr>
+      <w:r>
+        <w:rPr>
+          <w:sz w:val="28"/>
+          <w:szCs w:val="28"/>
+          <w:lang w:val="en-US"/>
+        </w:rPr>
+        <w:t>x</w:t>
+      </w:r>
+      <w:r>
+        <w:rPr>
+          <w:sz w:val="28"/>
+          <w:szCs w:val="28"/>
+        </w:rPr>
+        <w:t xml:space="preserve"> = -1</w:t>
+      </w:r>
+    </w:p>
+    <w:p>
+      <w:pPr>
+        <w:rPr>
+          <w:sz w:val="28"/>
+          <w:szCs w:val="28"/>
+        </w:rPr>
+      </w:pPr>
+      <w:r>
+        <w:rPr>
+          <w:sz w:val="28"/>
+          <w:szCs w:val="28"/>
+          <w:lang w:val="en-US"/>
+        </w:rPr>
+        <w:t>z</w:t>
+      </w:r>
+      <w:r>
+        <w:rPr>
+          <w:sz w:val="28"/>
+          <w:szCs w:val="28"/>
+        </w:rPr>
+        <w:t xml:space="preserve"> = 0</w:t>
+      </w:r>
+    </w:p>
+    <w:p>
+      <w:pPr>
+        <w:rPr>
+          <w:sz w:val="28"/>
+          <w:szCs w:val="28"/>
+        </w:rPr>
+      </w:pPr>
+      <w:r>
+        <w:rPr>
+          <w:sz w:val="28"/>
+          <w:szCs w:val="28"/>
+          <w:lang w:val="en-US"/>
+        </w:rPr>
+        <w:t>b</w:t>
+      </w:r>
+      <w:r>
+        <w:rPr>
+          <w:sz w:val="28"/>
+          <w:szCs w:val="28"/>
+        </w:rPr>
+        <w:t xml:space="preserve"> = 255</w:t>
+      </w:r>
+    </w:p>
+    <w:p>
+      <w:pPr>
+        <w:rPr>
+          <w:sz w:val="28"/>
+          <w:szCs w:val="28"/>
+        </w:rPr>
+      </w:pPr>
+      <w:r>
+        <w:rPr>
+          <w:sz w:val="28"/>
+          <w:szCs w:val="28"/>
+        </w:rPr>
+        <w:t>Вихідні дані:</w:t>
+      </w:r>
+    </w:p>
+    <w:p>
+      <w:pPr>
+        <w:rPr>
+          <w:sz w:val="28"/>
+          <w:szCs w:val="28"/>
+        </w:rPr>
+      </w:pPr>
+      <w:r>
+        <w:rPr>
+          <w:sz w:val="28"/>
+          <w:szCs w:val="28"/>
+          <w:lang w:val="en-US"/>
+        </w:rPr>
+        <w:t>output</w:t>
+      </w:r>
+      <w:r>
+        <w:rPr>
+          <w:sz w:val="28"/>
+          <w:szCs w:val="28"/>
+        </w:rPr>
+        <w:t>_6</w:t>
+      </w:r>
+      <w:r>
+        <w:rPr>
+          <w:sz w:val="28"/>
+          <w:szCs w:val="28"/>
+        </w:rPr>
+        <w:t>.</w:t>
+      </w:r>
+      <w:r>
+        <w:rPr>
+          <w:sz w:val="28"/>
+          <w:szCs w:val="28"/>
+          <w:lang w:val="en-US"/>
+        </w:rPr>
+        <w:t>txt</w:t>
+      </w:r>
+    </w:p>
+    <w:p>
+      <w:pPr>
+        <w:ind w:firstLine="708"/>
+        <w:rPr>
+          <w:sz w:val="28"/>
+          <w:szCs w:val="28"/>
+        </w:rPr>
+      </w:pPr>
+      <w:r>
+        <w:rPr>
+          <w:sz w:val="28"/>
+          <w:szCs w:val="28"/>
+        </w:rPr>
+        <w:t>Вміст:</w:t>
+      </w:r>
+    </w:p>
+    <w:p>
+      <w:pPr>
+        <w:rPr>
+          <w:sz w:val="28"/>
+          <w:szCs w:val="28"/>
+        </w:rPr>
+      </w:pPr>
+      <w:r>
+        <w:rPr>
+          <w:sz w:val="28"/>
+          <w:szCs w:val="28"/>
+        </w:rPr>
+        <w:tab/>
+      </w:r>
+      <w:r>
+        <w:rPr>
+          <w:sz w:val="28"/>
+          <w:szCs w:val="28"/>
+        </w:rPr>
+        <w:t xml:space="preserve">Результат функції </w:t>
+      </w:r>
+      <w:proofErr w:type="spellStart"/>
+      <w:r>
+        <w:rPr>
+          <w:sz w:val="28"/>
+          <w:szCs w:val="28"/>
+        </w:rPr>
+        <w:t>s_calculation</w:t>
+      </w:r>
+      <w:proofErr w:type="spellEnd"/>
+      <w:r>
+        <w:rPr>
+          <w:sz w:val="28"/>
+          <w:szCs w:val="28"/>
+        </w:rPr>
+        <w:t>: 0.</w:t>
+      </w:r>
+      <w:r>
+        <w:t xml:space="preserve"> </w:t>
+      </w:r>
+      <w:r>
+        <w:rPr>
+          <w:sz w:val="28"/>
+          <w:szCs w:val="28"/>
+        </w:rPr>
+        <w:t>-0.111532</w:t>
+      </w:r>
+    </w:p>
+    <w:p>
+      <w:pPr>
+        <w:rPr>
+          <w:sz w:val="28"/>
+          <w:szCs w:val="28"/>
+        </w:rPr>
+      </w:pPr>
+    </w:p>
+    <w:p>
+      <w:pPr>
+        <w:ind w:firstLine="708"/>
+        <w:rPr>
+          <w:sz w:val="28"/>
+          <w:szCs w:val="28"/>
+        </w:rPr>
+      </w:pPr>
+      <w:r>
+        <w:rPr>
+          <w:sz w:val="28"/>
+          <w:szCs w:val="28"/>
+        </w:rPr>
+        <w:t xml:space="preserve">b у двійковому коді: </w:t>
+      </w:r>
+      <w:r>
+        <w:rPr>
+          <w:sz w:val="28"/>
+          <w:szCs w:val="28"/>
+        </w:rPr>
+        <w:t>11111111</w:t>
+      </w:r>
+    </w:p>
+    <w:p>
+      <w:pPr>
+        <w:rPr>
+          <w:sz w:val="28"/>
+          <w:szCs w:val="28"/>
+        </w:rPr>
+      </w:pPr>
+      <w:r>
+        <w:rPr>
+          <w:sz w:val="28"/>
+          <w:szCs w:val="28"/>
+        </w:rPr>
+        <w:t>Статус тест-кейса:</w:t>
+      </w:r>
+    </w:p>
+    <w:p>
+      <w:pPr>
+        <w:rPr>
+          <w:sz w:val="28"/>
+          <w:szCs w:val="28"/>
+        </w:rPr>
+      </w:pPr>
+    </w:p>
+    <w:p>
+      <w:pPr>
+        <w:rPr>
+          <w:sz w:val="28"/>
+          <w:szCs w:val="28"/>
+          <w:lang w:val="en-US"/>
+        </w:rPr>
+      </w:pPr>
+    </w:p>
+    <w:p>
+      <w:pPr>
+        <w:rPr>
+          <w:sz w:val="28"/>
+          <w:szCs w:val="28"/>
+          <w:lang w:val="en-US"/>
+        </w:rPr>
+      </w:pPr>
+    </w:p>
+    <w:p>
+      <w:pPr>
+        <w:rPr>
+          <w:sz w:val="28"/>
+          <w:szCs w:val="28"/>
+        </w:rPr>
+      </w:pPr>
+    </w:p>
+    <w:p>
+      <w:pPr>
+        <w:rPr>
+          <w:sz w:val="28"/>
+          <w:szCs w:val="28"/>
+        </w:rPr>
+      </w:pPr>
+    </w:p>
+    <w:p>
+      <w:pPr>
+        <w:rPr>
+          <w:sz w:val="28"/>
+          <w:szCs w:val="28"/>
+        </w:rPr>
+      </w:pPr>
+    </w:p>
+    <w:p>
+      <w:pPr>
+        <w:rPr>
+          <w:sz w:val="28"/>
+          <w:szCs w:val="28"/>
+        </w:rPr>
+      </w:pPr>
     </w:p>
     <w:p>
       <w:pPr>
@@ -2078,7 +5233,7 @@
   <w:style w:type="paragraph" w:default="1" w:styleId="a">
     <w:name w:val="Normal"/>
     <w:qFormat/>
-    <w:rsid w:val="00B458B9"/>
+    <w:rsid w:val="007331AD"/>
     <w:pPr>
       <w:spacing w:after="0" w:line="240" w:lineRule="auto"/>
     </w:pPr>
@@ -2169,6 +5324,25 @@
     <w:name w:val="y2iqfc"/>
     <w:basedOn w:val="a0"/>
     <w:rsid w:val="00D84491"/>
+  </w:style>
+  <w:style w:type="table" w:styleId="a3">
+    <w:name w:val="Table Grid"/>
+    <w:basedOn w:val="a1"/>
+    <w:uiPriority w:val="39"/>
+    <w:rsid w:val="001E3FB4"/>
+    <w:pPr>
+      <w:spacing w:after="0" w:line="240" w:lineRule="auto"/>
+    </w:pPr>
+    <w:tblPr>
+      <w:tblBorders>
+        <w:top w:val="single" w:sz="4" w:space="0" w:color="auto"/>
+        <w:left w:val="single" w:sz="4" w:space="0" w:color="auto"/>
+        <w:bottom w:val="single" w:sz="4" w:space="0" w:color="auto"/>
+        <w:right w:val="single" w:sz="4" w:space="0" w:color="auto"/>
+        <w:insideH w:val="single" w:sz="4" w:space="0" w:color="auto"/>
+        <w:insideV w:val="single" w:sz="4" w:space="0" w:color="auto"/>
+      </w:tblBorders>
+    </w:tblPr>
   </w:style>
 </w:styles>
 </file>
@@ -2439,7 +5613,7 @@
 </file>
 
 <file path=customXml/itemProps1.xml><?xml version="1.0" encoding="utf-8"?>
-<ds:datastoreItem xmlns:ds="http://schemas.openxmlformats.org/officeDocument/2006/customXml" ds:itemID="{335BD43C-926C-4E51-A5D7-3F770E271277}">
+<ds:datastoreItem xmlns:ds="http://schemas.openxmlformats.org/officeDocument/2006/customXml" ds:itemID="{C892037A-B967-40A3-A5BA-269337CF6CBB}">
   <ds:schemaRefs>
     <ds:schemaRef ds:uri="http://schemas.openxmlformats.org/officeDocument/2006/bibliography"/>
   </ds:schemaRefs>

--- a/lab10/Report/Звіт.docx
+++ b/lab10/Report/Звіт.docx
@@ -1546,7 +1546,6 @@
           <w:b/>
           <w:sz w:val="28"/>
           <w:szCs w:val="28"/>
-          <w:lang w:val="en-US"/>
         </w:rPr>
       </w:pPr>
       <w:r>
@@ -1556,24 +1555,38 @@
           <w:szCs w:val="28"/>
           <w:lang w:val="en-US"/>
         </w:rPr>
-        <w:t>TS_10_1</w:t>
-      </w:r>
-    </w:p>
-    <w:p>
-      <w:pPr>
-        <w:rPr>
-          <w:sz w:val="28"/>
-          <w:szCs w:val="28"/>
-          <w:lang w:val="en-US"/>
-        </w:rPr>
-      </w:pPr>
-      <w:r>
-        <w:rPr>
-          <w:sz w:val="28"/>
-          <w:szCs w:val="28"/>
-          <w:lang w:val="en-US"/>
-        </w:rPr>
-        <w:t>TC-01</w:t>
+        <w:t>TS</w:t>
+      </w:r>
+      <w:r>
+        <w:rPr>
+          <w:b/>
+          <w:sz w:val="28"/>
+          <w:szCs w:val="28"/>
+        </w:rPr>
+        <w:t>_10_1</w:t>
+      </w:r>
+    </w:p>
+    <w:p>
+      <w:pPr>
+        <w:rPr>
+          <w:sz w:val="28"/>
+          <w:szCs w:val="28"/>
+        </w:rPr>
+      </w:pPr>
+      <w:r>
+        <w:rPr>
+          <w:sz w:val="28"/>
+          <w:szCs w:val="28"/>
+          <w:lang w:val="en-US"/>
+        </w:rPr>
+        <w:t>TC</w:t>
+      </w:r>
+      <w:r>
+        <w:rPr>
+          <w:sz w:val="28"/>
+          <w:szCs w:val="28"/>
+        </w:rPr>
+        <w:t>-01</w:t>
       </w:r>
     </w:p>
     <w:p>
@@ -1637,6 +1650,14 @@
           <w:szCs w:val="28"/>
         </w:rPr>
         <w:tab/>
+      </w:r>
+      <w:bookmarkStart w:id="0" w:name="_GoBack"/>
+      <w:bookmarkEnd w:id="0"/>
+      <w:r>
+        <w:rPr>
+          <w:sz w:val="28"/>
+          <w:szCs w:val="28"/>
+        </w:rPr>
         <w:t>сильний</w:t>
       </w:r>
     </w:p>
@@ -1660,16 +1681,30 @@
         <w:rPr>
           <w:sz w:val="28"/>
           <w:szCs w:val="28"/>
-          <w:lang w:val="en-US"/>
-        </w:rPr>
-      </w:pPr>
-      <w:r>
-        <w:rPr>
-          <w:sz w:val="28"/>
-          <w:szCs w:val="28"/>
-          <w:lang w:val="en-US"/>
-        </w:rPr>
-        <w:t>output_1.txt</w:t>
+        </w:rPr>
+      </w:pPr>
+      <w:r>
+        <w:rPr>
+          <w:sz w:val="28"/>
+          <w:szCs w:val="28"/>
+          <w:lang w:val="en-US"/>
+        </w:rPr>
+        <w:t>output</w:t>
+      </w:r>
+      <w:r>
+        <w:rPr>
+          <w:sz w:val="28"/>
+          <w:szCs w:val="28"/>
+        </w:rPr>
+        <w:t>_1.</w:t>
+      </w:r>
+      <w:r>
+        <w:rPr>
+          <w:sz w:val="28"/>
+          <w:szCs w:val="28"/>
+          <w:lang w:val="en-US"/>
+        </w:rPr>
+        <w:t>txt</w:t>
       </w:r>
     </w:p>
     <w:p>
@@ -2040,12 +2075,6 @@
           <w:szCs w:val="28"/>
         </w:rPr>
         <w:tab/>
-      </w:r>
-      <w:r>
-        <w:rPr>
-          <w:sz w:val="28"/>
-          <w:szCs w:val="28"/>
-        </w:rPr>
         <w:t>хотів</w:t>
       </w:r>
     </w:p>
@@ -2979,7 +3008,6 @@
         <w:rPr>
           <w:sz w:val="28"/>
           <w:szCs w:val="28"/>
-          <w:lang w:val="en-US"/>
         </w:rPr>
         <w:t>4</w:t>
       </w:r>
@@ -3028,12 +3056,6 @@
           <w:szCs w:val="28"/>
         </w:rPr>
         <w:tab/>
-      </w:r>
-      <w:r>
-        <w:rPr>
-          <w:sz w:val="28"/>
-          <w:szCs w:val="28"/>
-        </w:rPr>
         <w:t>полуниця</w:t>
       </w:r>
     </w:p>
@@ -3390,12 +3412,6 @@
           <w:szCs w:val="28"/>
         </w:rPr>
         <w:tab/>
-      </w:r>
-      <w:r>
-        <w:rPr>
-          <w:sz w:val="28"/>
-          <w:szCs w:val="28"/>
-        </w:rPr>
         <w:t>блокнот</w:t>
       </w:r>
     </w:p>
@@ -3690,12 +3706,6 @@
           <w:szCs w:val="28"/>
         </w:rPr>
         <w:tab/>
-      </w:r>
-      <w:r>
-        <w:rPr>
-          <w:sz w:val="28"/>
-          <w:szCs w:val="28"/>
-        </w:rPr>
         <w:t>краплинка</w:t>
       </w:r>
     </w:p>
@@ -3797,7 +3807,7 @@
         <w:rPr>
           <w:sz w:val="28"/>
           <w:szCs w:val="28"/>
-          <w:lang w:val="en-US"/>
+          <w:lang w:val="ru-RU"/>
         </w:rPr>
       </w:pPr>
     </w:p>
@@ -3971,8 +3981,6 @@
         </w:rPr>
         <w:t xml:space="preserve"> </w:t>
       </w:r>
-      <w:bookmarkStart w:id="0" w:name="_GoBack"/>
-      <w:bookmarkEnd w:id="0"/>
       <w:r>
         <w:rPr>
           <w:sz w:val="28"/>
@@ -4332,14 +4340,7 @@
           <w:sz w:val="28"/>
           <w:szCs w:val="28"/>
         </w:rPr>
-        <w:t xml:space="preserve">b у двійковому коді: </w:t>
-      </w:r>
-      <w:r>
-        <w:rPr>
-          <w:sz w:val="28"/>
-          <w:szCs w:val="28"/>
-        </w:rPr>
-        <w:t>10110110</w:t>
+        <w:t>b у двійковому коді: 10110110</w:t>
       </w:r>
     </w:p>
     <w:p>
@@ -4610,14 +4611,7 @@
           <w:sz w:val="28"/>
           <w:szCs w:val="28"/>
         </w:rPr>
-        <w:t xml:space="preserve">b у двійковому коді: </w:t>
-      </w:r>
-      <w:r>
-        <w:rPr>
-          <w:sz w:val="28"/>
-          <w:szCs w:val="28"/>
-        </w:rPr>
-        <w:t>11111111</w:t>
+        <w:t>b у двійковому коді: 11111111</w:t>
       </w:r>
     </w:p>
     <w:p>
@@ -5613,7 +5607,7 @@
 </file>
 
 <file path=customXml/itemProps1.xml><?xml version="1.0" encoding="utf-8"?>
-<ds:datastoreItem xmlns:ds="http://schemas.openxmlformats.org/officeDocument/2006/customXml" ds:itemID="{C892037A-B967-40A3-A5BA-269337CF6CBB}">
+<ds:datastoreItem xmlns:ds="http://schemas.openxmlformats.org/officeDocument/2006/customXml" ds:itemID="{5A175951-FF3D-44E2-A532-7AC0DF69B87A}">
   <ds:schemaRefs>
     <ds:schemaRef ds:uri="http://schemas.openxmlformats.org/officeDocument/2006/bibliography"/>
   </ds:schemaRefs>
